--- a/document/git.docx
+++ b/document/git.docx
@@ -2,6 +2,314 @@
 <file path=word/document.xml><?xml version="1.0" encoding="utf-8"?>
 <w:document xmlns:ve="http://schemas.openxmlformats.org/markup-compatibility/2006" xmlns:o="urn:schemas-microsoft-com:office:office" xmlns:r="http://schemas.openxmlformats.org/officeDocument/2006/relationships" xmlns:m="http://schemas.openxmlformats.org/officeDocument/2006/math" xmlns:v="urn:schemas-microsoft-com:vml" xmlns:wp="http://schemas.openxmlformats.org/drawingml/2006/wordprocessingDrawing" xmlns:w10="urn:schemas-microsoft-com:office:word" xmlns:w="http://schemas.openxmlformats.org/wordprocessingml/2006/main" xmlns:wne="http://schemas.microsoft.com/office/word/2006/wordml">
   <w:body>
+    <w:p>
+      <w:pPr>
+        <w:pStyle w:val="a5"/>
+        <w:numPr>
+          <w:ilvl w:val="0"/>
+          <w:numId w:val="2"/>
+        </w:numPr>
+        <w:spacing w:line="220" w:lineRule="atLeast"/>
+        <w:ind w:firstLineChars="0"/>
+        <w:rPr>
+          <w:rFonts w:hint="eastAsia"/>
+        </w:rPr>
+      </w:pPr>
+      <w:r>
+        <w:rPr>
+          <w:rFonts w:hint="eastAsia"/>
+        </w:rPr>
+        <w:t>下载：</w:t>
+      </w:r>
+    </w:p>
+    <w:p>
+      <w:pPr>
+        <w:pStyle w:val="a5"/>
+        <w:spacing w:line="220" w:lineRule="atLeast"/>
+        <w:ind w:left="360" w:firstLineChars="0" w:firstLine="0"/>
+        <w:rPr>
+          <w:rFonts w:hint="eastAsia"/>
+        </w:rPr>
+      </w:pPr>
+      <w:proofErr w:type="spellStart"/>
+      <w:r>
+        <w:t>U</w:t>
+      </w:r>
+      <w:r>
+        <w:rPr>
+          <w:rFonts w:hint="eastAsia"/>
+        </w:rPr>
+        <w:t>tuntu</w:t>
+      </w:r>
+      <w:proofErr w:type="spellEnd"/>
+      <w:r>
+        <w:rPr>
+          <w:rFonts w:hint="eastAsia"/>
+        </w:rPr>
+        <w:t xml:space="preserve"> </w:t>
+      </w:r>
+      <w:r>
+        <w:rPr>
+          <w:rFonts w:hint="eastAsia"/>
+        </w:rPr>
+        <w:t>：</w:t>
+      </w:r>
+      <w:r>
+        <w:rPr>
+          <w:rFonts w:hint="eastAsia"/>
+        </w:rPr>
+        <w:t xml:space="preserve"> </w:t>
+      </w:r>
+      <w:r>
+        <w:rPr>
+          <w:rFonts w:ascii="Courier" w:hAnsi="Courier"/>
+          <w:color w:val="F14E32"/>
+          <w:sz w:val="21"/>
+          <w:szCs w:val="21"/>
+          <w:shd w:val="clear" w:color="auto" w:fill="FFFFFF"/>
+        </w:rPr>
+        <w:t xml:space="preserve">apt-get install </w:t>
+      </w:r>
+      <w:proofErr w:type="spellStart"/>
+      <w:r>
+        <w:rPr>
+          <w:rFonts w:ascii="Courier" w:hAnsi="Courier"/>
+          <w:color w:val="F14E32"/>
+          <w:sz w:val="21"/>
+          <w:szCs w:val="21"/>
+          <w:shd w:val="clear" w:color="auto" w:fill="FFFFFF"/>
+        </w:rPr>
+        <w:t>git</w:t>
+      </w:r>
+      <w:proofErr w:type="spellEnd"/>
+    </w:p>
+    <w:p>
+      <w:pPr>
+        <w:spacing w:line="220" w:lineRule="atLeast"/>
+        <w:ind w:firstLineChars="150" w:firstLine="330"/>
+      </w:pPr>
+      <w:r>
+        <w:t>C</w:t>
+      </w:r>
+      <w:r>
+        <w:rPr>
+          <w:rFonts w:hint="eastAsia"/>
+        </w:rPr>
+        <w:t>entos 7.0</w:t>
+      </w:r>
+      <w:r>
+        <w:rPr>
+          <w:rFonts w:hint="eastAsia"/>
+        </w:rPr>
+        <w:t>：</w:t>
+      </w:r>
+      <w:r>
+        <w:rPr>
+          <w:rFonts w:ascii="Courier" w:hAnsi="Courier"/>
+          <w:color w:val="F14E32"/>
+          <w:sz w:val="21"/>
+          <w:szCs w:val="21"/>
+          <w:shd w:val="clear" w:color="auto" w:fill="FFFFFF"/>
+        </w:rPr>
+        <w:t xml:space="preserve">yum install </w:t>
+      </w:r>
+      <w:proofErr w:type="spellStart"/>
+      <w:r>
+        <w:rPr>
+          <w:rFonts w:ascii="Courier" w:hAnsi="Courier"/>
+          <w:color w:val="F14E32"/>
+          <w:sz w:val="21"/>
+          <w:szCs w:val="21"/>
+          <w:shd w:val="clear" w:color="auto" w:fill="FFFFFF"/>
+        </w:rPr>
+        <w:t>git</w:t>
+      </w:r>
+      <w:proofErr w:type="spellEnd"/>
+    </w:p>
+    <w:p>
+      <w:pPr>
+        <w:pStyle w:val="a5"/>
+        <w:numPr>
+          <w:ilvl w:val="0"/>
+          <w:numId w:val="2"/>
+        </w:numPr>
+        <w:spacing w:line="220" w:lineRule="atLeast"/>
+        <w:ind w:firstLineChars="0"/>
+        <w:rPr>
+          <w:rFonts w:hint="eastAsia"/>
+        </w:rPr>
+      </w:pPr>
+      <w:r>
+        <w:rPr>
+          <w:rFonts w:ascii="Helvetica" w:hAnsi="Helvetica"/>
+          <w:color w:val="666666"/>
+          <w:sz w:val="21"/>
+          <w:szCs w:val="21"/>
+          <w:shd w:val="clear" w:color="auto" w:fill="FFFFFF"/>
+        </w:rPr>
+        <w:t>创建一个</w:t>
+      </w:r>
+      <w:proofErr w:type="spellStart"/>
+      <w:r>
+        <w:rPr>
+          <w:rStyle w:val="HTML"/>
+          <w:rFonts w:ascii="Consolas" w:hAnsi="Consolas" w:cs="Consolas"/>
+          <w:color w:val="DD0055"/>
+          <w:sz w:val="18"/>
+          <w:szCs w:val="18"/>
+          <w:bdr w:val="single" w:sz="6" w:space="0" w:color="DDDDDD" w:frame="1"/>
+          <w:shd w:val="clear" w:color="auto" w:fill="FAFAFA"/>
+        </w:rPr>
+        <w:t>git</w:t>
+      </w:r>
+      <w:proofErr w:type="spellEnd"/>
+      <w:r>
+        <w:rPr>
+          <w:rFonts w:ascii="Helvetica" w:hAnsi="Helvetica"/>
+          <w:color w:val="666666"/>
+          <w:sz w:val="21"/>
+          <w:szCs w:val="21"/>
+          <w:shd w:val="clear" w:color="auto" w:fill="FFFFFF"/>
+        </w:rPr>
+        <w:t>用户，用来运行</w:t>
+      </w:r>
+      <w:proofErr w:type="spellStart"/>
+      <w:r>
+        <w:rPr>
+          <w:rStyle w:val="HTML"/>
+          <w:rFonts w:ascii="Consolas" w:hAnsi="Consolas" w:cs="Consolas"/>
+          <w:color w:val="DD0055"/>
+          <w:sz w:val="18"/>
+          <w:szCs w:val="18"/>
+          <w:bdr w:val="single" w:sz="6" w:space="0" w:color="DDDDDD" w:frame="1"/>
+          <w:shd w:val="clear" w:color="auto" w:fill="FAFAFA"/>
+        </w:rPr>
+        <w:t>git</w:t>
+      </w:r>
+      <w:proofErr w:type="spellEnd"/>
+      <w:r>
+        <w:rPr>
+          <w:rFonts w:ascii="Helvetica" w:hAnsi="Helvetica"/>
+          <w:color w:val="666666"/>
+          <w:sz w:val="21"/>
+          <w:szCs w:val="21"/>
+          <w:shd w:val="clear" w:color="auto" w:fill="FFFFFF"/>
+        </w:rPr>
+        <w:t>服务</w:t>
+      </w:r>
+    </w:p>
+    <w:p>
+      <w:pPr>
+        <w:pStyle w:val="a5"/>
+        <w:spacing w:line="220" w:lineRule="atLeast"/>
+        <w:ind w:left="360" w:firstLineChars="0" w:firstLine="0"/>
+        <w:rPr>
+          <w:rFonts w:ascii="宋体" w:eastAsia="宋体" w:hAnsi="宋体" w:cs="宋体"/>
+          <w:color w:val="444444"/>
+          <w:sz w:val="24"/>
+          <w:szCs w:val="24"/>
+        </w:rPr>
+      </w:pPr>
+      <w:proofErr w:type="spellStart"/>
+      <w:r>
+        <w:rPr>
+          <w:rFonts w:ascii="Helvetica" w:hAnsi="Helvetica" w:hint="eastAsia"/>
+          <w:color w:val="666666"/>
+          <w:sz w:val="21"/>
+          <w:szCs w:val="21"/>
+          <w:shd w:val="clear" w:color="auto" w:fill="FFFFFF"/>
+        </w:rPr>
+        <w:t>a</w:t>
+      </w:r>
+      <w:r>
+        <w:rPr>
+          <w:rFonts w:ascii="Helvetica" w:hAnsi="Helvetica" w:hint="eastAsia"/>
+          <w:color w:val="666666"/>
+          <w:sz w:val="21"/>
+          <w:szCs w:val="21"/>
+          <w:shd w:val="clear" w:color="auto" w:fill="FFFFFF"/>
+        </w:rPr>
+        <w:t>dduser</w:t>
+      </w:r>
+      <w:proofErr w:type="spellEnd"/>
+      <w:r>
+        <w:rPr>
+          <w:rFonts w:ascii="Helvetica" w:hAnsi="Helvetica" w:hint="eastAsia"/>
+          <w:color w:val="666666"/>
+          <w:sz w:val="21"/>
+          <w:szCs w:val="21"/>
+          <w:shd w:val="clear" w:color="auto" w:fill="FFFFFF"/>
+        </w:rPr>
+        <w:t xml:space="preserve"> </w:t>
+      </w:r>
+      <w:proofErr w:type="spellStart"/>
+      <w:r>
+        <w:rPr>
+          <w:rFonts w:ascii="Helvetica" w:hAnsi="Helvetica" w:hint="eastAsia"/>
+          <w:color w:val="666666"/>
+          <w:sz w:val="21"/>
+          <w:szCs w:val="21"/>
+          <w:shd w:val="clear" w:color="auto" w:fill="FFFFFF"/>
+        </w:rPr>
+        <w:t>g</w:t>
+      </w:r>
+      <w:r>
+        <w:rPr>
+          <w:rFonts w:ascii="宋体" w:eastAsia="宋体" w:hAnsi="宋体" w:cs="宋体"/>
+          <w:color w:val="444444"/>
+          <w:sz w:val="24"/>
+          <w:szCs w:val="24"/>
+        </w:rPr>
+        <w:t>it</w:t>
+      </w:r>
+      <w:proofErr w:type="spellEnd"/>
+    </w:p>
+    <w:p>
+      <w:pPr>
+        <w:pStyle w:val="a5"/>
+        <w:numPr>
+          <w:ilvl w:val="0"/>
+          <w:numId w:val="2"/>
+        </w:numPr>
+        <w:spacing w:line="220" w:lineRule="atLeast"/>
+        <w:ind w:firstLineChars="0"/>
+      </w:pPr>
+    </w:p>
+    <w:p>
+      <w:pPr>
+        <w:spacing w:line="220" w:lineRule="atLeast"/>
+        <w:rPr>
+          <w:rFonts w:hint="eastAsia"/>
+        </w:rPr>
+      </w:pPr>
+      <w:r>
+        <w:rPr>
+          <w:rFonts w:hint="eastAsia"/>
+        </w:rPr>
+        <w:t>参考资料：</w:t>
+      </w:r>
+    </w:p>
+    <w:p>
+      <w:pPr>
+        <w:pStyle w:val="a5"/>
+        <w:spacing w:line="220" w:lineRule="atLeast"/>
+        <w:ind w:left="360" w:firstLineChars="0" w:firstLine="0"/>
+      </w:pPr>
+      <w:hyperlink r:id="rId7" w:history="1">
+        <w:r>
+          <w:rPr>
+            <w:rStyle w:val="a6"/>
+          </w:rPr>
+          <w:t>http://www.git-scm.com/download/linux</w:t>
+        </w:r>
+      </w:hyperlink>
+      <w:r>
+        <w:rPr>
+          <w:rFonts w:hint="eastAsia"/>
+        </w:rPr>
+        <w:t xml:space="preserve"> </w:t>
+      </w:r>
+    </w:p>
     <w:p>
       <w:pPr>
         <w:spacing w:line="220" w:lineRule="atLeast"/>
@@ -15,6 +323,337 @@
     </w:sectPr>
   </w:body>
 </w:document>
+</file>
+
+<file path=word/endnotes.xml><?xml version="1.0" encoding="utf-8"?>
+<w:endnotes xmlns:ve="http://schemas.openxmlformats.org/markup-compatibility/2006" xmlns:o="urn:schemas-microsoft-com:office:office" xmlns:r="http://schemas.openxmlformats.org/officeDocument/2006/relationships" xmlns:m="http://schemas.openxmlformats.org/officeDocument/2006/math" xmlns:v="urn:schemas-microsoft-com:vml" xmlns:wp="http://schemas.openxmlformats.org/drawingml/2006/wordprocessingDrawing" xmlns:w10="urn:schemas-microsoft-com:office:word" xmlns:w="http://schemas.openxmlformats.org/wordprocessingml/2006/main" xmlns:wne="http://schemas.microsoft.com/office/word/2006/wordml">
+  <w:endnote w:type="separator" w:id="-1">
+    <w:p>
+      <w:pPr>
+        <w:spacing w:after="0"/>
+      </w:pPr>
+      <w:r>
+        <w:separator/>
+      </w:r>
+    </w:p>
+  </w:endnote>
+  <w:endnote w:type="continuationSeparator" w:id="0">
+    <w:p>
+      <w:pPr>
+        <w:spacing w:after="0"/>
+      </w:pPr>
+      <w:r>
+        <w:continuationSeparator/>
+      </w:r>
+    </w:p>
+  </w:endnote>
+</w:endnotes>
+</file>
+
+<file path=word/footnotes.xml><?xml version="1.0" encoding="utf-8"?>
+<w:footnotes xmlns:ve="http://schemas.openxmlformats.org/markup-compatibility/2006" xmlns:o="urn:schemas-microsoft-com:office:office" xmlns:r="http://schemas.openxmlformats.org/officeDocument/2006/relationships" xmlns:m="http://schemas.openxmlformats.org/officeDocument/2006/math" xmlns:v="urn:schemas-microsoft-com:vml" xmlns:wp="http://schemas.openxmlformats.org/drawingml/2006/wordprocessingDrawing" xmlns:w10="urn:schemas-microsoft-com:office:word" xmlns:w="http://schemas.openxmlformats.org/wordprocessingml/2006/main" xmlns:wne="http://schemas.microsoft.com/office/word/2006/wordml">
+  <w:footnote w:type="separator" w:id="-1">
+    <w:p>
+      <w:pPr>
+        <w:spacing w:after="0"/>
+      </w:pPr>
+      <w:r>
+        <w:separator/>
+      </w:r>
+    </w:p>
+  </w:footnote>
+  <w:footnote w:type="continuationSeparator" w:id="0">
+    <w:p>
+      <w:pPr>
+        <w:spacing w:after="0"/>
+      </w:pPr>
+      <w:r>
+        <w:continuationSeparator/>
+      </w:r>
+    </w:p>
+  </w:footnote>
+</w:footnotes>
+</file>
+
+<file path=word/numbering.xml><?xml version="1.0" encoding="utf-8"?>
+<w:numbering xmlns:ve="http://schemas.openxmlformats.org/markup-compatibility/2006" xmlns:o="urn:schemas-microsoft-com:office:office" xmlns:r="http://schemas.openxmlformats.org/officeDocument/2006/relationships" xmlns:m="http://schemas.openxmlformats.org/officeDocument/2006/math" xmlns:v="urn:schemas-microsoft-com:vml" xmlns:wp="http://schemas.openxmlformats.org/drawingml/2006/wordprocessingDrawing" xmlns:w10="urn:schemas-microsoft-com:office:word" xmlns:w="http://schemas.openxmlformats.org/wordprocessingml/2006/main" xmlns:wne="http://schemas.microsoft.com/office/word/2006/wordml">
+  <w:abstractNum w:abstractNumId="0">
+    <w:nsid w:val="150C25AB"/>
+    <w:multiLevelType w:val="hybridMultilevel"/>
+    <w:tmpl w:val="7556FFE8"/>
+    <w:lvl w:ilvl="0" w:tplc="6D4A3A7E">
+      <w:start w:val="1"/>
+      <w:numFmt w:val="decimal"/>
+      <w:lvlText w:val="%1."/>
+      <w:lvlJc w:val="left"/>
+      <w:pPr>
+        <w:ind w:left="360" w:hanging="360"/>
+      </w:pPr>
+      <w:rPr>
+        <w:rFonts w:hint="default"/>
+      </w:rPr>
+    </w:lvl>
+    <w:lvl w:ilvl="1" w:tplc="04090019" w:tentative="1">
+      <w:start w:val="1"/>
+      <w:numFmt w:val="lowerLetter"/>
+      <w:lvlText w:val="%2)"/>
+      <w:lvlJc w:val="left"/>
+      <w:pPr>
+        <w:ind w:left="840" w:hanging="420"/>
+      </w:pPr>
+    </w:lvl>
+    <w:lvl w:ilvl="2" w:tplc="0409001B" w:tentative="1">
+      <w:start w:val="1"/>
+      <w:numFmt w:val="lowerRoman"/>
+      <w:lvlText w:val="%3."/>
+      <w:lvlJc w:val="right"/>
+      <w:pPr>
+        <w:ind w:left="1260" w:hanging="420"/>
+      </w:pPr>
+    </w:lvl>
+    <w:lvl w:ilvl="3" w:tplc="0409000F" w:tentative="1">
+      <w:start w:val="1"/>
+      <w:numFmt w:val="decimal"/>
+      <w:lvlText w:val="%4."/>
+      <w:lvlJc w:val="left"/>
+      <w:pPr>
+        <w:ind w:left="1680" w:hanging="420"/>
+      </w:pPr>
+    </w:lvl>
+    <w:lvl w:ilvl="4" w:tplc="04090019" w:tentative="1">
+      <w:start w:val="1"/>
+      <w:numFmt w:val="lowerLetter"/>
+      <w:lvlText w:val="%5)"/>
+      <w:lvlJc w:val="left"/>
+      <w:pPr>
+        <w:ind w:left="2100" w:hanging="420"/>
+      </w:pPr>
+    </w:lvl>
+    <w:lvl w:ilvl="5" w:tplc="0409001B" w:tentative="1">
+      <w:start w:val="1"/>
+      <w:numFmt w:val="lowerRoman"/>
+      <w:lvlText w:val="%6."/>
+      <w:lvlJc w:val="right"/>
+      <w:pPr>
+        <w:ind w:left="2520" w:hanging="420"/>
+      </w:pPr>
+    </w:lvl>
+    <w:lvl w:ilvl="6" w:tplc="0409000F" w:tentative="1">
+      <w:start w:val="1"/>
+      <w:numFmt w:val="decimal"/>
+      <w:lvlText w:val="%7."/>
+      <w:lvlJc w:val="left"/>
+      <w:pPr>
+        <w:ind w:left="2940" w:hanging="420"/>
+      </w:pPr>
+    </w:lvl>
+    <w:lvl w:ilvl="7" w:tplc="04090019" w:tentative="1">
+      <w:start w:val="1"/>
+      <w:numFmt w:val="lowerLetter"/>
+      <w:lvlText w:val="%8)"/>
+      <w:lvlJc w:val="left"/>
+      <w:pPr>
+        <w:ind w:left="3360" w:hanging="420"/>
+      </w:pPr>
+    </w:lvl>
+    <w:lvl w:ilvl="8" w:tplc="0409001B" w:tentative="1">
+      <w:start w:val="1"/>
+      <w:numFmt w:val="lowerRoman"/>
+      <w:lvlText w:val="%9."/>
+      <w:lvlJc w:val="right"/>
+      <w:pPr>
+        <w:ind w:left="3780" w:hanging="420"/>
+      </w:pPr>
+    </w:lvl>
+  </w:abstractNum>
+  <w:abstractNum w:abstractNumId="1">
+    <w:nsid w:val="16A20865"/>
+    <w:multiLevelType w:val="hybridMultilevel"/>
+    <w:tmpl w:val="7556FFE8"/>
+    <w:lvl w:ilvl="0" w:tplc="6D4A3A7E">
+      <w:start w:val="1"/>
+      <w:numFmt w:val="decimal"/>
+      <w:lvlText w:val="%1."/>
+      <w:lvlJc w:val="left"/>
+      <w:pPr>
+        <w:ind w:left="360" w:hanging="360"/>
+      </w:pPr>
+      <w:rPr>
+        <w:rFonts w:hint="default"/>
+      </w:rPr>
+    </w:lvl>
+    <w:lvl w:ilvl="1" w:tplc="04090019" w:tentative="1">
+      <w:start w:val="1"/>
+      <w:numFmt w:val="lowerLetter"/>
+      <w:lvlText w:val="%2)"/>
+      <w:lvlJc w:val="left"/>
+      <w:pPr>
+        <w:ind w:left="840" w:hanging="420"/>
+      </w:pPr>
+    </w:lvl>
+    <w:lvl w:ilvl="2" w:tplc="0409001B" w:tentative="1">
+      <w:start w:val="1"/>
+      <w:numFmt w:val="lowerRoman"/>
+      <w:lvlText w:val="%3."/>
+      <w:lvlJc w:val="right"/>
+      <w:pPr>
+        <w:ind w:left="1260" w:hanging="420"/>
+      </w:pPr>
+    </w:lvl>
+    <w:lvl w:ilvl="3" w:tplc="0409000F" w:tentative="1">
+      <w:start w:val="1"/>
+      <w:numFmt w:val="decimal"/>
+      <w:lvlText w:val="%4."/>
+      <w:lvlJc w:val="left"/>
+      <w:pPr>
+        <w:ind w:left="1680" w:hanging="420"/>
+      </w:pPr>
+    </w:lvl>
+    <w:lvl w:ilvl="4" w:tplc="04090019" w:tentative="1">
+      <w:start w:val="1"/>
+      <w:numFmt w:val="lowerLetter"/>
+      <w:lvlText w:val="%5)"/>
+      <w:lvlJc w:val="left"/>
+      <w:pPr>
+        <w:ind w:left="2100" w:hanging="420"/>
+      </w:pPr>
+    </w:lvl>
+    <w:lvl w:ilvl="5" w:tplc="0409001B" w:tentative="1">
+      <w:start w:val="1"/>
+      <w:numFmt w:val="lowerRoman"/>
+      <w:lvlText w:val="%6."/>
+      <w:lvlJc w:val="right"/>
+      <w:pPr>
+        <w:ind w:left="2520" w:hanging="420"/>
+      </w:pPr>
+    </w:lvl>
+    <w:lvl w:ilvl="6" w:tplc="0409000F" w:tentative="1">
+      <w:start w:val="1"/>
+      <w:numFmt w:val="decimal"/>
+      <w:lvlText w:val="%7."/>
+      <w:lvlJc w:val="left"/>
+      <w:pPr>
+        <w:ind w:left="2940" w:hanging="420"/>
+      </w:pPr>
+    </w:lvl>
+    <w:lvl w:ilvl="7" w:tplc="04090019" w:tentative="1">
+      <w:start w:val="1"/>
+      <w:numFmt w:val="lowerLetter"/>
+      <w:lvlText w:val="%8)"/>
+      <w:lvlJc w:val="left"/>
+      <w:pPr>
+        <w:ind w:left="3360" w:hanging="420"/>
+      </w:pPr>
+    </w:lvl>
+    <w:lvl w:ilvl="8" w:tplc="0409001B" w:tentative="1">
+      <w:start w:val="1"/>
+      <w:numFmt w:val="lowerRoman"/>
+      <w:lvlText w:val="%9."/>
+      <w:lvlJc w:val="right"/>
+      <w:pPr>
+        <w:ind w:left="3780" w:hanging="420"/>
+      </w:pPr>
+    </w:lvl>
+  </w:abstractNum>
+  <w:abstractNum w:abstractNumId="2">
+    <w:nsid w:val="4A85196B"/>
+    <w:multiLevelType w:val="hybridMultilevel"/>
+    <w:tmpl w:val="65DC4198"/>
+    <w:lvl w:ilvl="0" w:tplc="F9E6814A">
+      <w:start w:val="1"/>
+      <w:numFmt w:val="decimal"/>
+      <w:lvlText w:val="%1."/>
+      <w:lvlJc w:val="left"/>
+      <w:pPr>
+        <w:ind w:left="360" w:hanging="360"/>
+      </w:pPr>
+      <w:rPr>
+        <w:rFonts w:hint="default"/>
+      </w:rPr>
+    </w:lvl>
+    <w:lvl w:ilvl="1" w:tplc="04090019" w:tentative="1">
+      <w:start w:val="1"/>
+      <w:numFmt w:val="lowerLetter"/>
+      <w:lvlText w:val="%2)"/>
+      <w:lvlJc w:val="left"/>
+      <w:pPr>
+        <w:ind w:left="840" w:hanging="420"/>
+      </w:pPr>
+    </w:lvl>
+    <w:lvl w:ilvl="2" w:tplc="0409001B" w:tentative="1">
+      <w:start w:val="1"/>
+      <w:numFmt w:val="lowerRoman"/>
+      <w:lvlText w:val="%3."/>
+      <w:lvlJc w:val="right"/>
+      <w:pPr>
+        <w:ind w:left="1260" w:hanging="420"/>
+      </w:pPr>
+    </w:lvl>
+    <w:lvl w:ilvl="3" w:tplc="0409000F" w:tentative="1">
+      <w:start w:val="1"/>
+      <w:numFmt w:val="decimal"/>
+      <w:lvlText w:val="%4."/>
+      <w:lvlJc w:val="left"/>
+      <w:pPr>
+        <w:ind w:left="1680" w:hanging="420"/>
+      </w:pPr>
+    </w:lvl>
+    <w:lvl w:ilvl="4" w:tplc="04090019" w:tentative="1">
+      <w:start w:val="1"/>
+      <w:numFmt w:val="lowerLetter"/>
+      <w:lvlText w:val="%5)"/>
+      <w:lvlJc w:val="left"/>
+      <w:pPr>
+        <w:ind w:left="2100" w:hanging="420"/>
+      </w:pPr>
+    </w:lvl>
+    <w:lvl w:ilvl="5" w:tplc="0409001B" w:tentative="1">
+      <w:start w:val="1"/>
+      <w:numFmt w:val="lowerRoman"/>
+      <w:lvlText w:val="%6."/>
+      <w:lvlJc w:val="right"/>
+      <w:pPr>
+        <w:ind w:left="2520" w:hanging="420"/>
+      </w:pPr>
+    </w:lvl>
+    <w:lvl w:ilvl="6" w:tplc="0409000F" w:tentative="1">
+      <w:start w:val="1"/>
+      <w:numFmt w:val="decimal"/>
+      <w:lvlText w:val="%7."/>
+      <w:lvlJc w:val="left"/>
+      <w:pPr>
+        <w:ind w:left="2940" w:hanging="420"/>
+      </w:pPr>
+    </w:lvl>
+    <w:lvl w:ilvl="7" w:tplc="04090019" w:tentative="1">
+      <w:start w:val="1"/>
+      <w:numFmt w:val="lowerLetter"/>
+      <w:lvlText w:val="%8)"/>
+      <w:lvlJc w:val="left"/>
+      <w:pPr>
+        <w:ind w:left="3360" w:hanging="420"/>
+      </w:pPr>
+    </w:lvl>
+    <w:lvl w:ilvl="8" w:tplc="0409001B" w:tentative="1">
+      <w:start w:val="1"/>
+      <w:numFmt w:val="lowerRoman"/>
+      <w:lvlText w:val="%9."/>
+      <w:lvlJc w:val="right"/>
+      <w:pPr>
+        <w:ind w:left="3780" w:hanging="420"/>
+      </w:pPr>
+    </w:lvl>
+  </w:abstractNum>
+  <w:num w:numId="1">
+    <w:abstractNumId w:val="1"/>
+  </w:num>
+  <w:num w:numId="2">
+    <w:abstractNumId w:val="2"/>
+  </w:num>
+  <w:num w:numId="3">
+    <w:abstractNumId w:val="0"/>
+  </w:num>
+</w:numbering>
 </file>
 
 <file path=word/styles.xml><?xml version="1.0" encoding="utf-8"?>
@@ -213,6 +852,168 @@
     <w:uiPriority w:val="99"/>
     <w:semiHidden/>
     <w:unhideWhenUsed/>
+  </w:style>
+  <w:style w:type="paragraph" w:styleId="a3">
+    <w:name w:val="header"/>
+    <w:basedOn w:val="a"/>
+    <w:link w:val="Char"/>
+    <w:uiPriority w:val="99"/>
+    <w:semiHidden/>
+    <w:unhideWhenUsed/>
+    <w:rsid w:val="002E5C2C"/>
+    <w:pPr>
+      <w:pBdr>
+        <w:bottom w:val="single" w:sz="6" w:space="1" w:color="auto"/>
+      </w:pBdr>
+      <w:tabs>
+        <w:tab w:val="center" w:pos="4153"/>
+        <w:tab w:val="right" w:pos="8306"/>
+      </w:tabs>
+      <w:jc w:val="center"/>
+    </w:pPr>
+    <w:rPr>
+      <w:sz w:val="18"/>
+      <w:szCs w:val="18"/>
+    </w:rPr>
+  </w:style>
+  <w:style w:type="character" w:customStyle="1" w:styleId="Char">
+    <w:name w:val="页眉 Char"/>
+    <w:basedOn w:val="a0"/>
+    <w:link w:val="a3"/>
+    <w:uiPriority w:val="99"/>
+    <w:semiHidden/>
+    <w:rsid w:val="002E5C2C"/>
+    <w:rPr>
+      <w:rFonts w:ascii="Tahoma" w:hAnsi="Tahoma"/>
+      <w:sz w:val="18"/>
+      <w:szCs w:val="18"/>
+    </w:rPr>
+  </w:style>
+  <w:style w:type="paragraph" w:styleId="a4">
+    <w:name w:val="footer"/>
+    <w:basedOn w:val="a"/>
+    <w:link w:val="Char0"/>
+    <w:uiPriority w:val="99"/>
+    <w:semiHidden/>
+    <w:unhideWhenUsed/>
+    <w:rsid w:val="002E5C2C"/>
+    <w:pPr>
+      <w:tabs>
+        <w:tab w:val="center" w:pos="4153"/>
+        <w:tab w:val="right" w:pos="8306"/>
+      </w:tabs>
+    </w:pPr>
+    <w:rPr>
+      <w:sz w:val="18"/>
+      <w:szCs w:val="18"/>
+    </w:rPr>
+  </w:style>
+  <w:style w:type="character" w:customStyle="1" w:styleId="Char0">
+    <w:name w:val="页脚 Char"/>
+    <w:basedOn w:val="a0"/>
+    <w:link w:val="a4"/>
+    <w:uiPriority w:val="99"/>
+    <w:semiHidden/>
+    <w:rsid w:val="002E5C2C"/>
+    <w:rPr>
+      <w:rFonts w:ascii="Tahoma" w:hAnsi="Tahoma"/>
+      <w:sz w:val="18"/>
+      <w:szCs w:val="18"/>
+    </w:rPr>
+  </w:style>
+  <w:style w:type="paragraph" w:styleId="a5">
+    <w:name w:val="List Paragraph"/>
+    <w:basedOn w:val="a"/>
+    <w:uiPriority w:val="34"/>
+    <w:qFormat/>
+    <w:rsid w:val="002E5C2C"/>
+    <w:pPr>
+      <w:ind w:firstLineChars="200" w:firstLine="420"/>
+    </w:pPr>
+  </w:style>
+  <w:style w:type="character" w:styleId="a6">
+    <w:name w:val="Hyperlink"/>
+    <w:basedOn w:val="a0"/>
+    <w:uiPriority w:val="99"/>
+    <w:unhideWhenUsed/>
+    <w:rsid w:val="002E5C2C"/>
+    <w:rPr>
+      <w:color w:val="0000FF" w:themeColor="hyperlink"/>
+      <w:u w:val="single"/>
+    </w:rPr>
+  </w:style>
+  <w:style w:type="character" w:customStyle="1" w:styleId="apple-converted-space">
+    <w:name w:val="apple-converted-space"/>
+    <w:basedOn w:val="a0"/>
+    <w:rsid w:val="00EB2010"/>
+  </w:style>
+  <w:style w:type="character" w:styleId="HTML">
+    <w:name w:val="HTML Code"/>
+    <w:basedOn w:val="a0"/>
+    <w:uiPriority w:val="99"/>
+    <w:semiHidden/>
+    <w:unhideWhenUsed/>
+    <w:rsid w:val="006B13EA"/>
+    <w:rPr>
+      <w:rFonts w:ascii="宋体" w:eastAsia="宋体" w:hAnsi="宋体" w:cs="宋体"/>
+      <w:sz w:val="24"/>
+      <w:szCs w:val="24"/>
+    </w:rPr>
+  </w:style>
+  <w:style w:type="paragraph" w:styleId="HTML0">
+    <w:name w:val="HTML Preformatted"/>
+    <w:basedOn w:val="a"/>
+    <w:link w:val="HTMLChar"/>
+    <w:uiPriority w:val="99"/>
+    <w:semiHidden/>
+    <w:unhideWhenUsed/>
+    <w:rsid w:val="006B13EA"/>
+    <w:pPr>
+      <w:tabs>
+        <w:tab w:val="left" w:pos="916"/>
+        <w:tab w:val="left" w:pos="1832"/>
+        <w:tab w:val="left" w:pos="2748"/>
+        <w:tab w:val="left" w:pos="3664"/>
+        <w:tab w:val="left" w:pos="4580"/>
+        <w:tab w:val="left" w:pos="5496"/>
+        <w:tab w:val="left" w:pos="6412"/>
+        <w:tab w:val="left" w:pos="7328"/>
+        <w:tab w:val="left" w:pos="8244"/>
+        <w:tab w:val="left" w:pos="9160"/>
+        <w:tab w:val="left" w:pos="10076"/>
+        <w:tab w:val="left" w:pos="10992"/>
+        <w:tab w:val="left" w:pos="11908"/>
+        <w:tab w:val="left" w:pos="12824"/>
+        <w:tab w:val="left" w:pos="13740"/>
+        <w:tab w:val="left" w:pos="14656"/>
+      </w:tabs>
+      <w:adjustRightInd/>
+      <w:snapToGrid/>
+      <w:spacing w:after="0"/>
+    </w:pPr>
+    <w:rPr>
+      <w:rFonts w:ascii="宋体" w:eastAsia="宋体" w:hAnsi="宋体" w:cs="宋体"/>
+      <w:sz w:val="24"/>
+      <w:szCs w:val="24"/>
+    </w:rPr>
+  </w:style>
+  <w:style w:type="character" w:customStyle="1" w:styleId="HTMLChar">
+    <w:name w:val="HTML 预设格式 Char"/>
+    <w:basedOn w:val="a0"/>
+    <w:link w:val="HTML0"/>
+    <w:uiPriority w:val="99"/>
+    <w:semiHidden/>
+    <w:rsid w:val="006B13EA"/>
+    <w:rPr>
+      <w:rFonts w:ascii="宋体" w:eastAsia="宋体" w:hAnsi="宋体" w:cs="宋体"/>
+      <w:sz w:val="24"/>
+      <w:szCs w:val="24"/>
+    </w:rPr>
+  </w:style>
+  <w:style w:type="character" w:customStyle="1" w:styleId="operator">
+    <w:name w:val="operator"/>
+    <w:basedOn w:val="a0"/>
+    <w:rsid w:val="006B13EA"/>
   </w:style>
 </w:styles>
 </file>

--- a/document/git.docx
+++ b/document/git.docx
@@ -11,9 +11,6 @@
         </w:numPr>
         <w:spacing w:line="220" w:lineRule="atLeast"/>
         <w:ind w:firstLineChars="0"/>
-        <w:rPr>
-          <w:rFonts w:hint="eastAsia"/>
-        </w:rPr>
       </w:pPr>
       <w:r>
         <w:rPr>
@@ -27,9 +24,6 @@
         <w:pStyle w:val="a5"/>
         <w:spacing w:line="220" w:lineRule="atLeast"/>
         <w:ind w:left="360" w:firstLineChars="0" w:firstLine="0"/>
-        <w:rPr>
-          <w:rFonts w:hint="eastAsia"/>
-        </w:rPr>
       </w:pPr>
       <w:proofErr w:type="spellStart"/>
       <w:r>
@@ -135,9 +129,6 @@
         </w:numPr>
         <w:spacing w:line="220" w:lineRule="atLeast"/>
         <w:ind w:firstLineChars="0"/>
-        <w:rPr>
-          <w:rFonts w:hint="eastAsia"/>
-        </w:rPr>
       </w:pPr>
       <w:r>
         <w:rPr>
@@ -278,9 +269,6 @@
     <w:p>
       <w:pPr>
         <w:spacing w:line="220" w:lineRule="atLeast"/>
-        <w:rPr>
-          <w:rFonts w:hint="eastAsia"/>
-        </w:rPr>
       </w:pPr>
       <w:r>
         <w:rPr>
@@ -294,6 +282,9 @@
         <w:pStyle w:val="a5"/>
         <w:spacing w:line="220" w:lineRule="atLeast"/>
         <w:ind w:left="360" w:firstLineChars="0" w:firstLine="0"/>
+        <w:rPr>
+          <w:rFonts w:hint="eastAsia"/>
+        </w:rPr>
       </w:pPr>
       <w:hyperlink r:id="rId7" w:history="1">
         <w:r>
@@ -312,8 +303,1933 @@
     </w:p>
     <w:p>
       <w:pPr>
+        <w:pStyle w:val="a5"/>
         <w:spacing w:line="220" w:lineRule="atLeast"/>
-      </w:pPr>
+        <w:ind w:left="360" w:firstLineChars="0" w:firstLine="0"/>
+        <w:rPr>
+          <w:rFonts w:hint="eastAsia"/>
+        </w:rPr>
+      </w:pPr>
+    </w:p>
+    <w:p>
+      <w:pPr>
+        <w:pStyle w:val="a5"/>
+        <w:spacing w:line="220" w:lineRule="atLeast"/>
+        <w:ind w:left="360" w:firstLineChars="0" w:firstLine="0"/>
+        <w:rPr>
+          <w:rFonts w:hint="eastAsia"/>
+        </w:rPr>
+      </w:pPr>
+    </w:p>
+    <w:p>
+      <w:pPr>
+        <w:pStyle w:val="a5"/>
+        <w:spacing w:line="220" w:lineRule="atLeast"/>
+        <w:ind w:left="360" w:firstLineChars="0" w:firstLine="0"/>
+        <w:rPr>
+          <w:rFonts w:hint="eastAsia"/>
+        </w:rPr>
+      </w:pPr>
+    </w:p>
+    <w:p>
+      <w:pPr>
+        <w:pStyle w:val="a5"/>
+        <w:spacing w:line="220" w:lineRule="atLeast"/>
+        <w:ind w:left="360" w:firstLineChars="0" w:firstLine="0"/>
+        <w:rPr>
+          <w:rFonts w:hint="eastAsia"/>
+        </w:rPr>
+      </w:pPr>
+    </w:p>
+    <w:p>
+      <w:pPr>
+        <w:pStyle w:val="a5"/>
+        <w:spacing w:line="220" w:lineRule="atLeast"/>
+        <w:ind w:left="360" w:firstLineChars="0" w:firstLine="0"/>
+        <w:rPr>
+          <w:rFonts w:hint="eastAsia"/>
+        </w:rPr>
+      </w:pPr>
+    </w:p>
+    <w:p>
+      <w:pPr>
+        <w:pStyle w:val="a5"/>
+        <w:spacing w:line="220" w:lineRule="atLeast"/>
+        <w:ind w:left="360" w:firstLineChars="0" w:firstLine="0"/>
+        <w:rPr>
+          <w:rFonts w:hint="eastAsia"/>
+        </w:rPr>
+      </w:pPr>
+    </w:p>
+    <w:p>
+      <w:pPr>
+        <w:pStyle w:val="a5"/>
+        <w:spacing w:line="220" w:lineRule="atLeast"/>
+        <w:ind w:left="360" w:firstLineChars="0" w:firstLine="0"/>
+        <w:rPr>
+          <w:rFonts w:hint="eastAsia"/>
+        </w:rPr>
+      </w:pPr>
+    </w:p>
+    <w:p>
+      <w:pPr>
+        <w:pStyle w:val="a5"/>
+        <w:spacing w:line="220" w:lineRule="atLeast"/>
+        <w:ind w:left="360" w:firstLineChars="0" w:firstLine="0"/>
+        <w:rPr>
+          <w:rFonts w:hint="eastAsia"/>
+        </w:rPr>
+      </w:pPr>
+    </w:p>
+    <w:p>
+      <w:pPr>
+        <w:pStyle w:val="a5"/>
+        <w:spacing w:line="220" w:lineRule="atLeast"/>
+        <w:ind w:left="360" w:firstLineChars="0" w:firstLine="0"/>
+        <w:rPr>
+          <w:rFonts w:hint="eastAsia"/>
+        </w:rPr>
+      </w:pPr>
+    </w:p>
+    <w:p>
+      <w:pPr>
+        <w:pStyle w:val="a5"/>
+        <w:spacing w:line="220" w:lineRule="atLeast"/>
+        <w:ind w:left="360" w:firstLineChars="0" w:firstLine="0"/>
+        <w:rPr>
+          <w:rFonts w:hint="eastAsia"/>
+        </w:rPr>
+      </w:pPr>
+    </w:p>
+    <w:p>
+      <w:pPr>
+        <w:pStyle w:val="a5"/>
+        <w:spacing w:line="220" w:lineRule="atLeast"/>
+        <w:ind w:left="360" w:firstLineChars="0" w:firstLine="0"/>
+        <w:rPr>
+          <w:rFonts w:hint="eastAsia"/>
+        </w:rPr>
+      </w:pPr>
+    </w:p>
+    <w:p>
+      <w:pPr>
+        <w:pStyle w:val="a5"/>
+        <w:spacing w:line="220" w:lineRule="atLeast"/>
+        <w:ind w:left="360" w:firstLineChars="0" w:firstLine="0"/>
+        <w:rPr>
+          <w:rFonts w:hint="eastAsia"/>
+        </w:rPr>
+      </w:pPr>
+    </w:p>
+    <w:p>
+      <w:pPr>
+        <w:pStyle w:val="a5"/>
+        <w:spacing w:line="220" w:lineRule="atLeast"/>
+        <w:ind w:left="360" w:firstLineChars="0" w:firstLine="0"/>
+        <w:rPr>
+          <w:rFonts w:hint="eastAsia"/>
+        </w:rPr>
+      </w:pPr>
+    </w:p>
+    <w:p>
+      <w:pPr>
+        <w:pStyle w:val="a5"/>
+        <w:spacing w:line="220" w:lineRule="atLeast"/>
+        <w:ind w:left="360" w:firstLineChars="0" w:firstLine="0"/>
+        <w:rPr>
+          <w:rFonts w:hint="eastAsia"/>
+        </w:rPr>
+      </w:pPr>
+    </w:p>
+    <w:p>
+      <w:pPr>
+        <w:pStyle w:val="a5"/>
+        <w:spacing w:line="220" w:lineRule="atLeast"/>
+        <w:ind w:left="360" w:firstLineChars="0" w:firstLine="0"/>
+        <w:rPr>
+          <w:rFonts w:hint="eastAsia"/>
+        </w:rPr>
+      </w:pPr>
+    </w:p>
+    <w:p>
+      <w:pPr>
+        <w:pStyle w:val="a5"/>
+        <w:spacing w:line="220" w:lineRule="atLeast"/>
+        <w:ind w:left="360" w:firstLineChars="0" w:firstLine="0"/>
+        <w:rPr>
+          <w:rFonts w:hint="eastAsia"/>
+        </w:rPr>
+      </w:pPr>
+    </w:p>
+    <w:p>
+      <w:pPr>
+        <w:pStyle w:val="a5"/>
+        <w:spacing w:line="220" w:lineRule="atLeast"/>
+        <w:ind w:left="360" w:firstLineChars="0" w:firstLine="0"/>
+        <w:rPr>
+          <w:rFonts w:hint="eastAsia"/>
+        </w:rPr>
+      </w:pPr>
+    </w:p>
+    <w:p>
+      <w:pPr>
+        <w:pStyle w:val="a5"/>
+        <w:spacing w:line="220" w:lineRule="atLeast"/>
+        <w:ind w:left="360" w:firstLineChars="0" w:firstLine="0"/>
+        <w:rPr>
+          <w:rFonts w:hint="eastAsia"/>
+        </w:rPr>
+      </w:pPr>
+    </w:p>
+    <w:p>
+      <w:pPr>
+        <w:pStyle w:val="a5"/>
+        <w:spacing w:line="220" w:lineRule="atLeast"/>
+        <w:ind w:left="360" w:firstLineChars="0" w:firstLine="0"/>
+        <w:rPr>
+          <w:rFonts w:hint="eastAsia"/>
+        </w:rPr>
+      </w:pPr>
+    </w:p>
+    <w:p>
+      <w:pPr>
+        <w:pStyle w:val="a5"/>
+        <w:spacing w:line="220" w:lineRule="atLeast"/>
+        <w:ind w:left="360" w:firstLineChars="0" w:firstLine="0"/>
+        <w:rPr>
+          <w:rFonts w:hint="eastAsia"/>
+        </w:rPr>
+      </w:pPr>
+    </w:p>
+    <w:p>
+      <w:pPr>
+        <w:pStyle w:val="a5"/>
+        <w:spacing w:line="220" w:lineRule="atLeast"/>
+        <w:ind w:left="360" w:firstLineChars="0" w:firstLine="0"/>
+        <w:rPr>
+          <w:rFonts w:hint="eastAsia"/>
+        </w:rPr>
+      </w:pPr>
+    </w:p>
+    <w:p>
+      <w:pPr>
+        <w:pStyle w:val="a5"/>
+        <w:spacing w:line="220" w:lineRule="atLeast"/>
+        <w:ind w:left="360" w:firstLineChars="0" w:firstLine="0"/>
+        <w:rPr>
+          <w:rFonts w:ascii="Helvetica" w:hAnsi="Helvetica" w:hint="eastAsia"/>
+          <w:color w:val="333333"/>
+          <w:sz w:val="45"/>
+          <w:szCs w:val="45"/>
+          <w:shd w:val="clear" w:color="auto" w:fill="EFEFEF"/>
+        </w:rPr>
+      </w:pPr>
+      <w:r>
+        <w:rPr>
+          <w:rFonts w:ascii="Helvetica" w:hAnsi="Helvetica"/>
+          <w:color w:val="333333"/>
+          <w:sz w:val="45"/>
+          <w:szCs w:val="45"/>
+          <w:shd w:val="clear" w:color="auto" w:fill="EFEFEF"/>
+        </w:rPr>
+        <w:lastRenderedPageBreak/>
+        <w:t>.</w:t>
+      </w:r>
+      <w:proofErr w:type="spellStart"/>
+      <w:r>
+        <w:rPr>
+          <w:rFonts w:ascii="Helvetica" w:hAnsi="Helvetica"/>
+          <w:color w:val="333333"/>
+          <w:sz w:val="45"/>
+          <w:szCs w:val="45"/>
+          <w:shd w:val="clear" w:color="auto" w:fill="EFEFEF"/>
+        </w:rPr>
+        <w:t>gitignore</w:t>
+      </w:r>
+      <w:proofErr w:type="spellEnd"/>
+      <w:r>
+        <w:rPr>
+          <w:rFonts w:ascii="Helvetica" w:hAnsi="Helvetica" w:hint="eastAsia"/>
+          <w:color w:val="333333"/>
+          <w:sz w:val="45"/>
+          <w:szCs w:val="45"/>
+          <w:shd w:val="clear" w:color="auto" w:fill="EFEFEF"/>
+        </w:rPr>
+        <w:t>配置</w:t>
+      </w:r>
+    </w:p>
+    <w:p>
+      <w:pPr>
+        <w:pStyle w:val="a5"/>
+        <w:spacing w:line="220" w:lineRule="atLeast"/>
+        <w:ind w:left="360" w:firstLineChars="0" w:firstLine="0"/>
+        <w:rPr>
+          <w:rFonts w:ascii="Helvetica" w:hAnsi="Helvetica" w:hint="eastAsia"/>
+          <w:color w:val="444444"/>
+          <w:sz w:val="26"/>
+          <w:szCs w:val="26"/>
+          <w:shd w:val="clear" w:color="auto" w:fill="FFFFFF"/>
+        </w:rPr>
+      </w:pPr>
+    </w:p>
+    <w:p>
+      <w:pPr>
+        <w:shd w:val="clear" w:color="auto" w:fill="FFFFFF"/>
+        <w:adjustRightInd/>
+        <w:snapToGrid/>
+        <w:spacing w:after="0" w:line="360" w:lineRule="atLeast"/>
+        <w:textAlignment w:val="baseline"/>
+        <w:rPr>
+          <w:rFonts w:ascii="Helvetica" w:eastAsia="宋体" w:hAnsi="Helvetica" w:cs="宋体"/>
+          <w:color w:val="373737"/>
+          <w:sz w:val="23"/>
+          <w:szCs w:val="23"/>
+        </w:rPr>
+      </w:pPr>
+      <w:r>
+        <w:rPr>
+          <w:rFonts w:ascii="Helvetica" w:eastAsia="宋体" w:hAnsi="Helvetica" w:cs="宋体"/>
+          <w:color w:val="373737"/>
+          <w:sz w:val="23"/>
+          <w:szCs w:val="23"/>
+        </w:rPr>
+        <w:t>文件</w:t>
+      </w:r>
+      <w:r>
+        <w:rPr>
+          <w:rFonts w:ascii="Helvetica" w:eastAsia="宋体" w:hAnsi="Helvetica" w:cs="宋体"/>
+          <w:color w:val="373737"/>
+          <w:sz w:val="23"/>
+          <w:szCs w:val="23"/>
+        </w:rPr>
+        <w:t> </w:t>
+      </w:r>
+      <w:r>
+        <w:rPr>
+          <w:rFonts w:ascii="Consolas" w:eastAsia="宋体" w:hAnsi="Consolas" w:cs="Consolas"/>
+          <w:color w:val="373737"/>
+          <w:sz w:val="20"/>
+        </w:rPr>
+        <w:t>.</w:t>
+      </w:r>
+      <w:proofErr w:type="spellStart"/>
+      <w:r>
+        <w:rPr>
+          <w:rFonts w:ascii="Consolas" w:eastAsia="宋体" w:hAnsi="Consolas" w:cs="Consolas"/>
+          <w:color w:val="373737"/>
+          <w:sz w:val="20"/>
+        </w:rPr>
+        <w:t>gitignore</w:t>
+      </w:r>
+      <w:proofErr w:type="spellEnd"/>
+      <w:r>
+        <w:rPr>
+          <w:rFonts w:ascii="Helvetica" w:eastAsia="宋体" w:hAnsi="Helvetica" w:cs="宋体"/>
+          <w:color w:val="373737"/>
+          <w:sz w:val="23"/>
+          <w:szCs w:val="23"/>
+        </w:rPr>
+        <w:t> </w:t>
+      </w:r>
+      <w:r>
+        <w:rPr>
+          <w:rFonts w:ascii="Helvetica" w:eastAsia="宋体" w:hAnsi="Helvetica" w:cs="宋体"/>
+          <w:color w:val="373737"/>
+          <w:sz w:val="23"/>
+          <w:szCs w:val="23"/>
+        </w:rPr>
+        <w:t>的格式规范如下：</w:t>
+      </w:r>
+    </w:p>
+    <w:p>
+      <w:pPr>
+        <w:numPr>
+          <w:ilvl w:val="0"/>
+          <w:numId w:val="5"/>
+        </w:numPr>
+        <w:adjustRightInd/>
+        <w:snapToGrid/>
+        <w:spacing w:after="0" w:line="360" w:lineRule="atLeast"/>
+        <w:ind w:left="600"/>
+        <w:textAlignment w:val="baseline"/>
+        <w:rPr>
+          <w:rFonts w:ascii="inherit" w:eastAsia="宋体" w:hAnsi="inherit" w:cs="宋体"/>
+          <w:color w:val="373737"/>
+          <w:sz w:val="23"/>
+          <w:szCs w:val="23"/>
+        </w:rPr>
+      </w:pPr>
+      <w:r>
+        <w:rPr>
+          <w:rFonts w:ascii="inherit" w:eastAsia="宋体" w:hAnsi="inherit" w:cs="宋体"/>
+          <w:color w:val="373737"/>
+          <w:sz w:val="23"/>
+          <w:szCs w:val="23"/>
+        </w:rPr>
+        <w:t>所有空行或者以注释符号</w:t>
+      </w:r>
+      <w:r>
+        <w:rPr>
+          <w:rFonts w:ascii="inherit" w:eastAsia="宋体" w:hAnsi="inherit" w:cs="宋体"/>
+          <w:color w:val="373737"/>
+          <w:sz w:val="23"/>
+          <w:szCs w:val="23"/>
+        </w:rPr>
+        <w:t xml:space="preserve"> </w:t>
+      </w:r>
+      <w:r>
+        <w:rPr>
+          <w:rFonts w:ascii="inherit" w:eastAsia="宋体" w:hAnsi="inherit" w:cs="宋体"/>
+          <w:color w:val="373737"/>
+          <w:sz w:val="23"/>
+          <w:szCs w:val="23"/>
+        </w:rPr>
+        <w:t>＃</w:t>
+      </w:r>
+      <w:r>
+        <w:rPr>
+          <w:rFonts w:ascii="inherit" w:eastAsia="宋体" w:hAnsi="inherit" w:cs="宋体"/>
+          <w:color w:val="373737"/>
+          <w:sz w:val="23"/>
+          <w:szCs w:val="23"/>
+        </w:rPr>
+        <w:t xml:space="preserve"> </w:t>
+      </w:r>
+      <w:r>
+        <w:rPr>
+          <w:rFonts w:ascii="inherit" w:eastAsia="宋体" w:hAnsi="inherit" w:cs="宋体"/>
+          <w:color w:val="373737"/>
+          <w:sz w:val="23"/>
+          <w:szCs w:val="23"/>
+        </w:rPr>
+        <w:t>开头的行都会被</w:t>
+      </w:r>
+      <w:r>
+        <w:rPr>
+          <w:rFonts w:ascii="inherit" w:eastAsia="宋体" w:hAnsi="inherit" w:cs="宋体"/>
+          <w:color w:val="373737"/>
+          <w:sz w:val="23"/>
+          <w:szCs w:val="23"/>
+        </w:rPr>
+        <w:t xml:space="preserve"> </w:t>
+      </w:r>
+      <w:proofErr w:type="spellStart"/>
+      <w:r>
+        <w:rPr>
+          <w:rFonts w:ascii="inherit" w:eastAsia="宋体" w:hAnsi="inherit" w:cs="宋体"/>
+          <w:color w:val="373737"/>
+          <w:sz w:val="23"/>
+          <w:szCs w:val="23"/>
+        </w:rPr>
+        <w:t>Git</w:t>
+      </w:r>
+      <w:proofErr w:type="spellEnd"/>
+      <w:r>
+        <w:rPr>
+          <w:rFonts w:ascii="inherit" w:eastAsia="宋体" w:hAnsi="inherit" w:cs="宋体"/>
+          <w:color w:val="373737"/>
+          <w:sz w:val="23"/>
+          <w:szCs w:val="23"/>
+        </w:rPr>
+        <w:t xml:space="preserve"> </w:t>
+      </w:r>
+      <w:r>
+        <w:rPr>
+          <w:rFonts w:ascii="inherit" w:eastAsia="宋体" w:hAnsi="inherit" w:cs="宋体"/>
+          <w:color w:val="373737"/>
+          <w:sz w:val="23"/>
+          <w:szCs w:val="23"/>
+        </w:rPr>
+        <w:t>忽略。</w:t>
+      </w:r>
+    </w:p>
+    <w:p>
+      <w:pPr>
+        <w:numPr>
+          <w:ilvl w:val="0"/>
+          <w:numId w:val="5"/>
+        </w:numPr>
+        <w:adjustRightInd/>
+        <w:snapToGrid/>
+        <w:spacing w:after="0" w:line="360" w:lineRule="atLeast"/>
+        <w:ind w:left="600"/>
+        <w:textAlignment w:val="baseline"/>
+        <w:rPr>
+          <w:rFonts w:ascii="inherit" w:eastAsia="宋体" w:hAnsi="inherit" w:cs="宋体"/>
+          <w:color w:val="373737"/>
+          <w:sz w:val="23"/>
+          <w:szCs w:val="23"/>
+        </w:rPr>
+      </w:pPr>
+      <w:r>
+        <w:rPr>
+          <w:rFonts w:ascii="inherit" w:eastAsia="宋体" w:hAnsi="inherit" w:cs="宋体"/>
+          <w:color w:val="373737"/>
+          <w:sz w:val="23"/>
+          <w:szCs w:val="23"/>
+        </w:rPr>
+        <w:t>可以使用标准的</w:t>
+      </w:r>
+      <w:r>
+        <w:rPr>
+          <w:rFonts w:ascii="inherit" w:eastAsia="宋体" w:hAnsi="inherit" w:cs="宋体"/>
+          <w:color w:val="373737"/>
+          <w:sz w:val="23"/>
+          <w:szCs w:val="23"/>
+        </w:rPr>
+        <w:t xml:space="preserve"> glob </w:t>
+      </w:r>
+      <w:r>
+        <w:rPr>
+          <w:rFonts w:ascii="inherit" w:eastAsia="宋体" w:hAnsi="inherit" w:cs="宋体"/>
+          <w:color w:val="373737"/>
+          <w:sz w:val="23"/>
+          <w:szCs w:val="23"/>
+        </w:rPr>
+        <w:t>模式匹配。</w:t>
+      </w:r>
+    </w:p>
+    <w:p>
+      <w:pPr>
+        <w:numPr>
+          <w:ilvl w:val="0"/>
+          <w:numId w:val="5"/>
+        </w:numPr>
+        <w:adjustRightInd/>
+        <w:snapToGrid/>
+        <w:spacing w:after="0" w:line="360" w:lineRule="atLeast"/>
+        <w:ind w:left="600"/>
+        <w:textAlignment w:val="baseline"/>
+        <w:rPr>
+          <w:rFonts w:ascii="inherit" w:eastAsia="宋体" w:hAnsi="inherit" w:cs="宋体"/>
+          <w:color w:val="373737"/>
+          <w:sz w:val="23"/>
+          <w:szCs w:val="23"/>
+        </w:rPr>
+      </w:pPr>
+      <w:r>
+        <w:rPr>
+          <w:rFonts w:ascii="inherit" w:eastAsia="宋体" w:hAnsi="inherit" w:cs="宋体"/>
+          <w:color w:val="373737"/>
+          <w:sz w:val="23"/>
+          <w:szCs w:val="23"/>
+        </w:rPr>
+        <w:t>匹配模式最后跟反斜杠（</w:t>
+      </w:r>
+      <w:r>
+        <w:rPr>
+          <w:rFonts w:ascii="inherit" w:eastAsia="宋体" w:hAnsi="inherit" w:cs="宋体"/>
+          <w:color w:val="373737"/>
+          <w:sz w:val="23"/>
+          <w:szCs w:val="23"/>
+        </w:rPr>
+        <w:t>/</w:t>
+      </w:r>
+      <w:r>
+        <w:rPr>
+          <w:rFonts w:ascii="inherit" w:eastAsia="宋体" w:hAnsi="inherit" w:cs="宋体"/>
+          <w:color w:val="373737"/>
+          <w:sz w:val="23"/>
+          <w:szCs w:val="23"/>
+        </w:rPr>
+        <w:t>）说明要忽略的是目录。</w:t>
+      </w:r>
+    </w:p>
+    <w:p>
+      <w:pPr>
+        <w:numPr>
+          <w:ilvl w:val="0"/>
+          <w:numId w:val="5"/>
+        </w:numPr>
+        <w:adjustRightInd/>
+        <w:snapToGrid/>
+        <w:spacing w:after="0" w:line="360" w:lineRule="atLeast"/>
+        <w:ind w:left="600"/>
+        <w:textAlignment w:val="baseline"/>
+        <w:rPr>
+          <w:rFonts w:ascii="inherit" w:eastAsia="宋体" w:hAnsi="inherit" w:cs="宋体" w:hint="eastAsia"/>
+          <w:color w:val="373737"/>
+          <w:sz w:val="23"/>
+          <w:szCs w:val="23"/>
+        </w:rPr>
+      </w:pPr>
+      <w:r>
+        <w:rPr>
+          <w:rFonts w:ascii="inherit" w:eastAsia="宋体" w:hAnsi="inherit" w:cs="宋体"/>
+          <w:color w:val="373737"/>
+          <w:sz w:val="23"/>
+          <w:szCs w:val="23"/>
+        </w:rPr>
+        <w:t>要忽略指定模式以外的文件或目录，可以在模式前加上惊叹号（</w:t>
+      </w:r>
+      <w:r>
+        <w:rPr>
+          <w:rFonts w:ascii="inherit" w:eastAsia="宋体" w:hAnsi="inherit" w:cs="宋体"/>
+          <w:color w:val="373737"/>
+          <w:sz w:val="23"/>
+          <w:szCs w:val="23"/>
+        </w:rPr>
+        <w:t>!</w:t>
+      </w:r>
+      <w:r>
+        <w:rPr>
+          <w:rFonts w:ascii="inherit" w:eastAsia="宋体" w:hAnsi="inherit" w:cs="宋体"/>
+          <w:color w:val="373737"/>
+          <w:sz w:val="23"/>
+          <w:szCs w:val="23"/>
+        </w:rPr>
+        <w:t>）取反</w:t>
+      </w:r>
+    </w:p>
+    <w:p>
+      <w:pPr>
+        <w:adjustRightInd/>
+        <w:snapToGrid/>
+        <w:spacing w:after="0" w:line="360" w:lineRule="atLeast"/>
+        <w:textAlignment w:val="baseline"/>
+        <w:rPr>
+          <w:rFonts w:ascii="inherit" w:eastAsia="宋体" w:hAnsi="inherit" w:cs="宋体" w:hint="eastAsia"/>
+          <w:color w:val="373737"/>
+          <w:sz w:val="23"/>
+          <w:szCs w:val="23"/>
+        </w:rPr>
+      </w:pPr>
+    </w:p>
+    <w:p>
+      <w:pPr>
+        <w:adjustRightInd/>
+        <w:snapToGrid/>
+        <w:spacing w:after="0" w:line="360" w:lineRule="atLeast"/>
+        <w:textAlignment w:val="baseline"/>
+        <w:rPr>
+          <w:rFonts w:ascii="inherit" w:eastAsia="宋体" w:hAnsi="inherit" w:cs="宋体"/>
+          <w:color w:val="373737"/>
+          <w:sz w:val="23"/>
+          <w:szCs w:val="23"/>
+        </w:rPr>
+      </w:pPr>
+    </w:p>
+    <w:p>
+      <w:pPr>
+        <w:pStyle w:val="HTML0"/>
+        <w:numPr>
+          <w:ilvl w:val="0"/>
+          <w:numId w:val="4"/>
+        </w:numPr>
+        <w:shd w:val="clear" w:color="auto" w:fill="F7F7F7"/>
+        <w:spacing w:after="390"/>
+        <w:textAlignment w:val="baseline"/>
+        <w:rPr>
+          <w:rFonts w:ascii="Courier" w:hAnsi="Courier" w:hint="eastAsia"/>
+          <w:color w:val="373737"/>
+          <w:sz w:val="20"/>
+          <w:szCs w:val="20"/>
+        </w:rPr>
+      </w:pPr>
+      <w:r>
+        <w:rPr>
+          <w:rFonts w:ascii="Courier" w:hAnsi="Courier"/>
+          <w:color w:val="373737"/>
+          <w:sz w:val="20"/>
+          <w:szCs w:val="20"/>
+        </w:rPr>
+        <w:t xml:space="preserve">/TODO # </w:t>
+      </w:r>
+      <w:r>
+        <w:rPr>
+          <w:rFonts w:ascii="Courier" w:hAnsi="Courier"/>
+          <w:color w:val="373737"/>
+          <w:sz w:val="20"/>
+          <w:szCs w:val="20"/>
+        </w:rPr>
+        <w:t>仅仅忽略项目根目录下的</w:t>
+      </w:r>
+      <w:r>
+        <w:rPr>
+          <w:rFonts w:ascii="Courier" w:hAnsi="Courier"/>
+          <w:color w:val="373737"/>
+          <w:sz w:val="20"/>
+          <w:szCs w:val="20"/>
+        </w:rPr>
+        <w:t xml:space="preserve"> TODO </w:t>
+      </w:r>
+      <w:r>
+        <w:rPr>
+          <w:rFonts w:ascii="Courier" w:hAnsi="Courier"/>
+          <w:color w:val="373737"/>
+          <w:sz w:val="20"/>
+          <w:szCs w:val="20"/>
+        </w:rPr>
+        <w:t>文件，不包括</w:t>
+      </w:r>
+      <w:r>
+        <w:rPr>
+          <w:rFonts w:ascii="Courier" w:hAnsi="Courier"/>
+          <w:color w:val="373737"/>
+          <w:sz w:val="20"/>
+          <w:szCs w:val="20"/>
+        </w:rPr>
+        <w:t xml:space="preserve"> </w:t>
+      </w:r>
+      <w:proofErr w:type="spellStart"/>
+      <w:r>
+        <w:rPr>
+          <w:rFonts w:ascii="Courier" w:hAnsi="Courier"/>
+          <w:color w:val="373737"/>
+          <w:sz w:val="20"/>
+          <w:szCs w:val="20"/>
+        </w:rPr>
+        <w:t>subdir</w:t>
+      </w:r>
+      <w:proofErr w:type="spellEnd"/>
+      <w:r>
+        <w:rPr>
+          <w:rFonts w:ascii="Courier" w:hAnsi="Courier"/>
+          <w:color w:val="373737"/>
+          <w:sz w:val="20"/>
+          <w:szCs w:val="20"/>
+        </w:rPr>
+        <w:t xml:space="preserve">/TODO </w:t>
+      </w:r>
+    </w:p>
+    <w:p>
+      <w:pPr>
+        <w:pStyle w:val="HTML0"/>
+        <w:numPr>
+          <w:ilvl w:val="0"/>
+          <w:numId w:val="4"/>
+        </w:numPr>
+        <w:shd w:val="clear" w:color="auto" w:fill="F7F7F7"/>
+        <w:spacing w:after="390"/>
+        <w:textAlignment w:val="baseline"/>
+        <w:rPr>
+          <w:rStyle w:val="apple-converted-space"/>
+          <w:rFonts w:ascii="Courier" w:hAnsi="Courier" w:hint="eastAsia"/>
+          <w:color w:val="373737"/>
+          <w:sz w:val="20"/>
+          <w:szCs w:val="20"/>
+        </w:rPr>
+      </w:pPr>
+      <w:r>
+        <w:rPr>
+          <w:rFonts w:ascii="Courier" w:hAnsi="Courier"/>
+          <w:color w:val="373737"/>
+          <w:sz w:val="20"/>
+          <w:szCs w:val="20"/>
+        </w:rPr>
+        <w:t>build/</w:t>
+      </w:r>
+      <w:r>
+        <w:rPr>
+          <w:rStyle w:val="apple-converted-space"/>
+          <w:rFonts w:ascii="Courier" w:hAnsi="Courier"/>
+          <w:color w:val="373737"/>
+          <w:sz w:val="20"/>
+          <w:szCs w:val="20"/>
+        </w:rPr>
+        <w:t> </w:t>
+      </w:r>
+      <w:r>
+        <w:rPr>
+          <w:rStyle w:val="apple-converted-space"/>
+          <w:rFonts w:ascii="Courier" w:hAnsi="Courier" w:hint="eastAsia"/>
+          <w:color w:val="373737"/>
+          <w:sz w:val="20"/>
+          <w:szCs w:val="20"/>
+        </w:rPr>
+        <w:t xml:space="preserve"># </w:t>
+      </w:r>
+      <w:r>
+        <w:rPr>
+          <w:rStyle w:val="apple-converted-space"/>
+          <w:rFonts w:ascii="Courier" w:hAnsi="Courier" w:hint="eastAsia"/>
+          <w:color w:val="373737"/>
+          <w:sz w:val="20"/>
+          <w:szCs w:val="20"/>
+        </w:rPr>
+        <w:t>忽略</w:t>
+      </w:r>
+      <w:r>
+        <w:rPr>
+          <w:rStyle w:val="apple-converted-space"/>
+          <w:rFonts w:ascii="Courier" w:hAnsi="Courier" w:hint="eastAsia"/>
+          <w:color w:val="373737"/>
+          <w:sz w:val="20"/>
+          <w:szCs w:val="20"/>
+        </w:rPr>
+        <w:t xml:space="preserve"> build/ </w:t>
+      </w:r>
+      <w:r>
+        <w:rPr>
+          <w:rStyle w:val="apple-converted-space"/>
+          <w:rFonts w:ascii="Courier" w:hAnsi="Courier" w:hint="eastAsia"/>
+          <w:color w:val="373737"/>
+          <w:sz w:val="20"/>
+          <w:szCs w:val="20"/>
+        </w:rPr>
+        <w:t>目录下的所有文件</w:t>
+      </w:r>
+    </w:p>
+    <w:p>
+      <w:pPr>
+        <w:pStyle w:val="HTML0"/>
+        <w:numPr>
+          <w:ilvl w:val="0"/>
+          <w:numId w:val="4"/>
+        </w:numPr>
+        <w:shd w:val="clear" w:color="auto" w:fill="F7F7F7"/>
+        <w:spacing w:after="390"/>
+        <w:textAlignment w:val="baseline"/>
+        <w:rPr>
+          <w:rFonts w:ascii="Courier" w:hAnsi="Courier"/>
+          <w:color w:val="373737"/>
+          <w:sz w:val="20"/>
+          <w:szCs w:val="20"/>
+        </w:rPr>
+      </w:pPr>
+      <w:r>
+        <w:rPr>
+          <w:rFonts w:ascii="Courier" w:hAnsi="Courier"/>
+          <w:color w:val="373737"/>
+          <w:sz w:val="20"/>
+          <w:szCs w:val="20"/>
+        </w:rPr>
+        <w:t xml:space="preserve">doc/*.txt # </w:t>
+      </w:r>
+      <w:r>
+        <w:rPr>
+          <w:rFonts w:ascii="Courier" w:hAnsi="Courier"/>
+          <w:color w:val="373737"/>
+          <w:sz w:val="20"/>
+          <w:szCs w:val="20"/>
+        </w:rPr>
+        <w:t>会忽略</w:t>
+      </w:r>
+      <w:r>
+        <w:rPr>
+          <w:rFonts w:ascii="Courier" w:hAnsi="Courier"/>
+          <w:color w:val="373737"/>
+          <w:sz w:val="20"/>
+          <w:szCs w:val="20"/>
+        </w:rPr>
+        <w:t xml:space="preserve"> doc/notes.txt </w:t>
+      </w:r>
+      <w:r>
+        <w:rPr>
+          <w:rFonts w:ascii="Courier" w:hAnsi="Courier"/>
+          <w:color w:val="373737"/>
+          <w:sz w:val="20"/>
+          <w:szCs w:val="20"/>
+        </w:rPr>
+        <w:t>但不包括</w:t>
+      </w:r>
+      <w:r>
+        <w:rPr>
+          <w:rFonts w:ascii="Courier" w:hAnsi="Courier"/>
+          <w:color w:val="373737"/>
+          <w:sz w:val="20"/>
+          <w:szCs w:val="20"/>
+        </w:rPr>
+        <w:t xml:space="preserve"> doc/server/arch.txt</w:t>
+      </w:r>
+    </w:p>
+    <w:p>
+      <w:pPr>
+        <w:pStyle w:val="HTML0"/>
+        <w:numPr>
+          <w:ilvl w:val="0"/>
+          <w:numId w:val="4"/>
+        </w:numPr>
+        <w:shd w:val="clear" w:color="auto" w:fill="F7F7F7"/>
+        <w:spacing w:after="390"/>
+        <w:textAlignment w:val="baseline"/>
+        <w:rPr>
+          <w:rFonts w:ascii="Courier" w:hAnsi="Courier"/>
+          <w:color w:val="373737"/>
+          <w:sz w:val="20"/>
+          <w:szCs w:val="20"/>
+        </w:rPr>
+      </w:pPr>
+      <w:r>
+        <w:rPr>
+          <w:rFonts w:ascii="Courier" w:hAnsi="Courier"/>
+          <w:color w:val="373737"/>
+          <w:sz w:val="20"/>
+          <w:szCs w:val="20"/>
+        </w:rPr>
+        <w:t xml:space="preserve">*.a # </w:t>
+      </w:r>
+      <w:r>
+        <w:rPr>
+          <w:rFonts w:ascii="Courier" w:hAnsi="Courier"/>
+          <w:color w:val="373737"/>
+          <w:sz w:val="20"/>
+          <w:szCs w:val="20"/>
+        </w:rPr>
+        <w:t>忽略所有</w:t>
+      </w:r>
+      <w:r>
+        <w:rPr>
+          <w:rFonts w:ascii="Courier" w:hAnsi="Courier"/>
+          <w:color w:val="373737"/>
+          <w:sz w:val="20"/>
+          <w:szCs w:val="20"/>
+        </w:rPr>
+        <w:t xml:space="preserve"> .a </w:t>
+      </w:r>
+      <w:r>
+        <w:rPr>
+          <w:rFonts w:ascii="Courier" w:hAnsi="Courier"/>
+          <w:color w:val="373737"/>
+          <w:sz w:val="20"/>
+          <w:szCs w:val="20"/>
+        </w:rPr>
+        <w:t>结尾的文件</w:t>
+      </w:r>
+      <w:r>
+        <w:rPr>
+          <w:rFonts w:ascii="Courier" w:hAnsi="Courier"/>
+          <w:color w:val="373737"/>
+          <w:sz w:val="20"/>
+          <w:szCs w:val="20"/>
+        </w:rPr>
+        <w:t xml:space="preserve"> </w:t>
+      </w:r>
+    </w:p>
+    <w:p>
+      <w:pPr>
+        <w:pStyle w:val="HTML0"/>
+        <w:numPr>
+          <w:ilvl w:val="0"/>
+          <w:numId w:val="4"/>
+        </w:numPr>
+        <w:shd w:val="clear" w:color="auto" w:fill="F7F7F7"/>
+        <w:spacing w:after="390"/>
+        <w:textAlignment w:val="baseline"/>
+        <w:rPr>
+          <w:rFonts w:ascii="Courier" w:hAnsi="Courier" w:hint="eastAsia"/>
+          <w:color w:val="373737"/>
+          <w:sz w:val="20"/>
+          <w:szCs w:val="20"/>
+        </w:rPr>
+      </w:pPr>
+      <w:r>
+        <w:rPr>
+          <w:rFonts w:ascii="Courier" w:hAnsi="Courier"/>
+          <w:color w:val="373737"/>
+          <w:sz w:val="20"/>
+          <w:szCs w:val="20"/>
+        </w:rPr>
+        <w:t>!</w:t>
+      </w:r>
+      <w:proofErr w:type="spellStart"/>
+      <w:r>
+        <w:rPr>
+          <w:rFonts w:ascii="Courier" w:hAnsi="Courier"/>
+          <w:color w:val="373737"/>
+          <w:sz w:val="20"/>
+          <w:szCs w:val="20"/>
+        </w:rPr>
+        <w:t>lib.a</w:t>
+      </w:r>
+      <w:proofErr w:type="spellEnd"/>
+      <w:r>
+        <w:rPr>
+          <w:rFonts w:ascii="Courier" w:hAnsi="Courier"/>
+          <w:color w:val="373737"/>
+          <w:sz w:val="20"/>
+          <w:szCs w:val="20"/>
+        </w:rPr>
+        <w:t xml:space="preserve"> # </w:t>
+      </w:r>
+      <w:r>
+        <w:rPr>
+          <w:rFonts w:ascii="Courier" w:hAnsi="Courier"/>
+          <w:color w:val="373737"/>
+          <w:sz w:val="20"/>
+          <w:szCs w:val="20"/>
+        </w:rPr>
+        <w:t>但</w:t>
+      </w:r>
+      <w:r>
+        <w:rPr>
+          <w:rFonts w:ascii="Courier" w:hAnsi="Courier"/>
+          <w:color w:val="373737"/>
+          <w:sz w:val="20"/>
+          <w:szCs w:val="20"/>
+        </w:rPr>
+        <w:t xml:space="preserve"> </w:t>
+      </w:r>
+      <w:proofErr w:type="spellStart"/>
+      <w:r>
+        <w:rPr>
+          <w:rFonts w:ascii="Courier" w:hAnsi="Courier"/>
+          <w:color w:val="373737"/>
+          <w:sz w:val="20"/>
+          <w:szCs w:val="20"/>
+        </w:rPr>
+        <w:t>lib.a</w:t>
+      </w:r>
+      <w:proofErr w:type="spellEnd"/>
+      <w:r>
+        <w:rPr>
+          <w:rFonts w:ascii="Courier" w:hAnsi="Courier"/>
+          <w:color w:val="373737"/>
+          <w:sz w:val="20"/>
+          <w:szCs w:val="20"/>
+        </w:rPr>
+        <w:t xml:space="preserve"> </w:t>
+      </w:r>
+      <w:r>
+        <w:rPr>
+          <w:rFonts w:ascii="Courier" w:hAnsi="Courier"/>
+          <w:color w:val="373737"/>
+          <w:sz w:val="20"/>
+          <w:szCs w:val="20"/>
+        </w:rPr>
+        <w:t>除外</w:t>
+      </w:r>
+      <w:r>
+        <w:rPr>
+          <w:rStyle w:val="apple-converted-space"/>
+          <w:rFonts w:ascii="Courier" w:hAnsi="Courier"/>
+          <w:color w:val="373737"/>
+          <w:sz w:val="20"/>
+          <w:szCs w:val="20"/>
+        </w:rPr>
+        <w:t> </w:t>
+      </w:r>
+    </w:p>
+    <w:p>
+      <w:pPr>
+        <w:pStyle w:val="HTML0"/>
+        <w:numPr>
+          <w:ilvl w:val="0"/>
+          <w:numId w:val="4"/>
+        </w:numPr>
+        <w:shd w:val="clear" w:color="auto" w:fill="F7F7F7"/>
+        <w:spacing w:after="390"/>
+        <w:textAlignment w:val="baseline"/>
+        <w:rPr>
+          <w:rFonts w:ascii="Courier" w:hAnsi="Courier" w:hint="eastAsia"/>
+          <w:color w:val="373737"/>
+          <w:sz w:val="20"/>
+          <w:szCs w:val="20"/>
+        </w:rPr>
+      </w:pPr>
+      <w:r>
+        <w:rPr>
+          <w:rFonts w:ascii="Courier" w:hAnsi="Courier"/>
+          <w:color w:val="373737"/>
+          <w:sz w:val="20"/>
+          <w:szCs w:val="20"/>
+        </w:rPr>
+        <w:t>*.[</w:t>
+      </w:r>
+      <w:proofErr w:type="spellStart"/>
+      <w:r>
+        <w:rPr>
+          <w:rFonts w:ascii="Courier" w:hAnsi="Courier"/>
+          <w:color w:val="373737"/>
+          <w:sz w:val="20"/>
+          <w:szCs w:val="20"/>
+        </w:rPr>
+        <w:t>oa</w:t>
+      </w:r>
+      <w:proofErr w:type="spellEnd"/>
+      <w:r>
+        <w:rPr>
+          <w:rFonts w:ascii="Courier" w:hAnsi="Courier"/>
+          <w:color w:val="373737"/>
+          <w:sz w:val="20"/>
+          <w:szCs w:val="20"/>
+        </w:rPr>
+        <w:t>]</w:t>
+      </w:r>
+      <w:r>
+        <w:rPr>
+          <w:rFonts w:ascii="Courier" w:hAnsi="Courier" w:hint="eastAsia"/>
+          <w:color w:val="373737"/>
+          <w:sz w:val="20"/>
+          <w:szCs w:val="20"/>
+        </w:rPr>
+        <w:t xml:space="preserve"> </w:t>
+      </w:r>
+      <w:r>
+        <w:rPr>
+          <w:rFonts w:ascii="Courier" w:hAnsi="Courier" w:hint="eastAsia"/>
+          <w:color w:val="373737"/>
+          <w:sz w:val="20"/>
+          <w:szCs w:val="20"/>
+        </w:rPr>
+        <w:t xml:space="preserve"># </w:t>
+      </w:r>
+      <w:r>
+        <w:rPr>
+          <w:rFonts w:ascii="Helvetica" w:hAnsi="Helvetica"/>
+          <w:color w:val="373737"/>
+          <w:sz w:val="23"/>
+          <w:szCs w:val="23"/>
+          <w:shd w:val="clear" w:color="auto" w:fill="FFFFFF"/>
+        </w:rPr>
+        <w:t xml:space="preserve"> </w:t>
+      </w:r>
+      <w:r>
+        <w:rPr>
+          <w:rFonts w:ascii="Helvetica" w:hAnsi="Helvetica"/>
+          <w:color w:val="373737"/>
+          <w:sz w:val="23"/>
+          <w:szCs w:val="23"/>
+          <w:shd w:val="clear" w:color="auto" w:fill="FFFFFF"/>
+        </w:rPr>
+        <w:t>忽略所有以</w:t>
+      </w:r>
+      <w:r>
+        <w:rPr>
+          <w:rFonts w:ascii="Helvetica" w:hAnsi="Helvetica"/>
+          <w:color w:val="373737"/>
+          <w:sz w:val="23"/>
+          <w:szCs w:val="23"/>
+          <w:shd w:val="clear" w:color="auto" w:fill="FFFFFF"/>
+        </w:rPr>
+        <w:t xml:space="preserve"> .o </w:t>
+      </w:r>
+      <w:r>
+        <w:rPr>
+          <w:rFonts w:ascii="Helvetica" w:hAnsi="Helvetica"/>
+          <w:color w:val="373737"/>
+          <w:sz w:val="23"/>
+          <w:szCs w:val="23"/>
+          <w:shd w:val="clear" w:color="auto" w:fill="FFFFFF"/>
+        </w:rPr>
+        <w:t>或</w:t>
+      </w:r>
+      <w:r>
+        <w:rPr>
+          <w:rFonts w:ascii="Helvetica" w:hAnsi="Helvetica"/>
+          <w:color w:val="373737"/>
+          <w:sz w:val="23"/>
+          <w:szCs w:val="23"/>
+          <w:shd w:val="clear" w:color="auto" w:fill="FFFFFF"/>
+        </w:rPr>
+        <w:t xml:space="preserve"> .a </w:t>
+      </w:r>
+      <w:r>
+        <w:rPr>
+          <w:rFonts w:ascii="Helvetica" w:hAnsi="Helvetica"/>
+          <w:color w:val="373737"/>
+          <w:sz w:val="23"/>
+          <w:szCs w:val="23"/>
+          <w:shd w:val="clear" w:color="auto" w:fill="FFFFFF"/>
+        </w:rPr>
+        <w:t>结尾的文件</w:t>
+      </w:r>
+    </w:p>
+    <w:p>
+      <w:pPr>
+        <w:pStyle w:val="HTML0"/>
+        <w:numPr>
+          <w:ilvl w:val="0"/>
+          <w:numId w:val="4"/>
+        </w:numPr>
+        <w:shd w:val="clear" w:color="auto" w:fill="F7F7F7"/>
+        <w:spacing w:after="390"/>
+        <w:textAlignment w:val="baseline"/>
+        <w:rPr>
+          <w:rFonts w:ascii="Courier" w:hAnsi="Courier" w:hint="eastAsia"/>
+          <w:color w:val="373737"/>
+          <w:sz w:val="20"/>
+          <w:szCs w:val="20"/>
+        </w:rPr>
+      </w:pPr>
+      <w:r>
+        <w:rPr>
+          <w:rFonts w:ascii="Courier" w:hAnsi="Courier"/>
+          <w:color w:val="373737"/>
+          <w:sz w:val="20"/>
+          <w:szCs w:val="20"/>
+        </w:rPr>
+        <w:t>*~</w:t>
+      </w:r>
+      <w:r>
+        <w:rPr>
+          <w:rFonts w:ascii="Courier" w:hAnsi="Courier" w:hint="eastAsia"/>
+          <w:color w:val="373737"/>
+          <w:sz w:val="20"/>
+          <w:szCs w:val="20"/>
+        </w:rPr>
+        <w:t xml:space="preserve">     </w:t>
+      </w:r>
+      <w:r>
+        <w:rPr>
+          <w:rFonts w:ascii="Courier" w:hAnsi="Courier" w:hint="eastAsia"/>
+          <w:color w:val="373737"/>
+          <w:sz w:val="20"/>
+          <w:szCs w:val="20"/>
+        </w:rPr>
+        <w:t>#</w:t>
+      </w:r>
+      <w:r>
+        <w:rPr>
+          <w:rFonts w:ascii="Courier" w:hAnsi="Courier" w:hint="eastAsia"/>
+          <w:color w:val="373737"/>
+          <w:sz w:val="20"/>
+          <w:szCs w:val="20"/>
+        </w:rPr>
+        <w:t xml:space="preserve"> </w:t>
+      </w:r>
+      <w:r>
+        <w:rPr>
+          <w:rFonts w:ascii="Helvetica" w:hAnsi="Helvetica"/>
+          <w:color w:val="373737"/>
+          <w:sz w:val="23"/>
+          <w:szCs w:val="23"/>
+          <w:shd w:val="clear" w:color="auto" w:fill="FFFFFF"/>
+        </w:rPr>
+        <w:t>忽略所有以波浪符（</w:t>
+      </w:r>
+      <w:r>
+        <w:rPr>
+          <w:rFonts w:ascii="Helvetica" w:hAnsi="Helvetica"/>
+          <w:color w:val="373737"/>
+          <w:sz w:val="23"/>
+          <w:szCs w:val="23"/>
+          <w:shd w:val="clear" w:color="auto" w:fill="FFFFFF"/>
+        </w:rPr>
+        <w:t>~</w:t>
+      </w:r>
+      <w:r>
+        <w:rPr>
+          <w:rFonts w:ascii="Helvetica" w:hAnsi="Helvetica"/>
+          <w:color w:val="373737"/>
+          <w:sz w:val="23"/>
+          <w:szCs w:val="23"/>
+          <w:shd w:val="clear" w:color="auto" w:fill="FFFFFF"/>
+        </w:rPr>
+        <w:t>）结尾的文件</w:t>
+      </w:r>
+    </w:p>
+    <w:p>
+      <w:pPr>
+        <w:pStyle w:val="4"/>
+        <w:shd w:val="clear" w:color="auto" w:fill="8AAEAC"/>
+        <w:spacing w:before="0" w:after="0" w:line="315" w:lineRule="atLeast"/>
+        <w:rPr>
+          <w:rFonts w:ascii="simsun" w:hAnsi="simsun" w:hint="eastAsia"/>
+          <w:color w:val="323E32"/>
+          <w:sz w:val="21"/>
+          <w:szCs w:val="21"/>
+        </w:rPr>
+      </w:pPr>
+      <w:r>
+        <w:rPr>
+          <w:rFonts w:ascii="simsun" w:hAnsi="simsun"/>
+          <w:color w:val="323E32"/>
+          <w:sz w:val="21"/>
+          <w:szCs w:val="21"/>
+        </w:rPr>
+        <w:t>.</w:t>
+      </w:r>
+      <w:proofErr w:type="spellStart"/>
+      <w:r>
+        <w:rPr>
+          <w:rFonts w:ascii="simsun" w:hAnsi="simsun"/>
+          <w:color w:val="323E32"/>
+          <w:sz w:val="21"/>
+          <w:szCs w:val="21"/>
+        </w:rPr>
+        <w:t>gitignore</w:t>
+      </w:r>
+      <w:proofErr w:type="spellEnd"/>
+      <w:r>
+        <w:rPr>
+          <w:rFonts w:ascii="simsun" w:hAnsi="simsun"/>
+          <w:color w:val="323E32"/>
+          <w:sz w:val="21"/>
+          <w:szCs w:val="21"/>
+        </w:rPr>
+        <w:t xml:space="preserve"> </w:t>
+      </w:r>
+      <w:r>
+        <w:rPr>
+          <w:rFonts w:ascii="simsun" w:hAnsi="simsun"/>
+          <w:color w:val="323E32"/>
+          <w:sz w:val="21"/>
+          <w:szCs w:val="21"/>
+        </w:rPr>
+        <w:t>無法生效</w:t>
+      </w:r>
+      <w:r>
+        <w:rPr>
+          <w:rFonts w:ascii="simsun" w:hAnsi="simsun"/>
+          <w:color w:val="323E32"/>
+          <w:sz w:val="21"/>
+          <w:szCs w:val="21"/>
+        </w:rPr>
+        <w:t xml:space="preserve"> </w:t>
+      </w:r>
+      <w:r>
+        <w:rPr>
+          <w:rFonts w:ascii="simsun" w:hAnsi="simsun"/>
+          <w:color w:val="323E32"/>
+          <w:sz w:val="21"/>
+          <w:szCs w:val="21"/>
+        </w:rPr>
+        <w:t>的</w:t>
+      </w:r>
+      <w:r>
+        <w:rPr>
+          <w:rFonts w:ascii="simsun" w:hAnsi="simsun"/>
+          <w:color w:val="323E32"/>
+          <w:sz w:val="21"/>
+          <w:szCs w:val="21"/>
+        </w:rPr>
+        <w:t xml:space="preserve"> </w:t>
+      </w:r>
+      <w:r>
+        <w:rPr>
+          <w:rFonts w:ascii="simsun" w:hAnsi="simsun"/>
+          <w:color w:val="323E32"/>
+          <w:sz w:val="21"/>
+          <w:szCs w:val="21"/>
+        </w:rPr>
+        <w:t>問題修復</w:t>
+      </w:r>
+    </w:p>
+    <w:p>
+      <w:pPr>
+        <w:shd w:val="clear" w:color="auto" w:fill="8AAEAC"/>
+        <w:adjustRightInd/>
+        <w:snapToGrid/>
+        <w:spacing w:after="0" w:line="315" w:lineRule="atLeast"/>
+        <w:outlineLvl w:val="4"/>
+        <w:rPr>
+          <w:rFonts w:ascii="simsun" w:hAnsi="simsun" w:hint="eastAsia"/>
+          <w:color w:val="990030"/>
+          <w:sz w:val="21"/>
+          <w:szCs w:val="21"/>
+          <w:shd w:val="clear" w:color="auto" w:fill="8AAEAC"/>
+        </w:rPr>
+      </w:pPr>
+      <w:r>
+        <w:rPr>
+          <w:rFonts w:ascii="simsun" w:hAnsi="simsun" w:hint="eastAsia"/>
+          <w:color w:val="990030"/>
+          <w:sz w:val="21"/>
+          <w:szCs w:val="21"/>
+          <w:shd w:val="clear" w:color="auto" w:fill="8AAEAC"/>
+        </w:rPr>
+        <w:t>原因</w:t>
+      </w:r>
+    </w:p>
+    <w:p>
+      <w:pPr>
+        <w:shd w:val="clear" w:color="auto" w:fill="8AAEAC"/>
+        <w:adjustRightInd/>
+        <w:snapToGrid/>
+        <w:spacing w:after="0" w:line="315" w:lineRule="atLeast"/>
+        <w:outlineLvl w:val="4"/>
+        <w:rPr>
+          <w:rFonts w:ascii="simsun" w:eastAsia="宋体" w:hAnsi="simsun" w:cs="宋体" w:hint="eastAsia"/>
+          <w:b/>
+          <w:bCs/>
+          <w:color w:val="323E32"/>
+          <w:sz w:val="20"/>
+          <w:szCs w:val="20"/>
+        </w:rPr>
+      </w:pPr>
+      <w:r>
+        <w:rPr>
+          <w:rFonts w:ascii="simsun" w:hAnsi="simsun"/>
+          <w:color w:val="990030"/>
+          <w:sz w:val="21"/>
+          <w:szCs w:val="21"/>
+          <w:shd w:val="clear" w:color="auto" w:fill="8AAEAC"/>
+        </w:rPr>
+        <w:t>主要是如果想利用</w:t>
+      </w:r>
+      <w:r>
+        <w:rPr>
+          <w:rFonts w:ascii="simsun" w:hAnsi="simsun"/>
+          <w:color w:val="990030"/>
+          <w:sz w:val="21"/>
+          <w:szCs w:val="21"/>
+          <w:shd w:val="clear" w:color="auto" w:fill="8AAEAC"/>
+        </w:rPr>
+        <w:t>.</w:t>
+      </w:r>
+      <w:proofErr w:type="spellStart"/>
+      <w:r>
+        <w:rPr>
+          <w:rFonts w:ascii="simsun" w:hAnsi="simsun"/>
+          <w:color w:val="990030"/>
+          <w:sz w:val="21"/>
+          <w:szCs w:val="21"/>
+          <w:shd w:val="clear" w:color="auto" w:fill="8AAEAC"/>
+        </w:rPr>
+        <w:t>gitignore</w:t>
+      </w:r>
+      <w:proofErr w:type="spellEnd"/>
+      <w:r>
+        <w:rPr>
+          <w:rFonts w:ascii="simsun" w:hAnsi="simsun"/>
+          <w:color w:val="990030"/>
+          <w:sz w:val="21"/>
+          <w:szCs w:val="21"/>
+          <w:shd w:val="clear" w:color="auto" w:fill="8AAEAC"/>
+        </w:rPr>
+        <w:t>的过滤功能过滤文件，则必须不能将文件提交到</w:t>
+      </w:r>
+      <w:proofErr w:type="spellStart"/>
+      <w:r>
+        <w:rPr>
+          <w:rFonts w:ascii="simsun" w:hAnsi="simsun"/>
+          <w:color w:val="990030"/>
+          <w:sz w:val="21"/>
+          <w:szCs w:val="21"/>
+          <w:shd w:val="clear" w:color="auto" w:fill="8AAEAC"/>
+        </w:rPr>
+        <w:t>git</w:t>
+      </w:r>
+      <w:proofErr w:type="spellEnd"/>
+      <w:r>
+        <w:rPr>
+          <w:rFonts w:ascii="simsun" w:hAnsi="simsun"/>
+          <w:color w:val="990030"/>
+          <w:sz w:val="21"/>
+          <w:szCs w:val="21"/>
+          <w:shd w:val="clear" w:color="auto" w:fill="8AAEAC"/>
+        </w:rPr>
+        <w:t>仓库中，如果在设定过滤法则之前将文件提交过，则过滤功能将不再生效，所以必须在文件提交之前设定过滤规则。</w:t>
+      </w:r>
+    </w:p>
+    <w:p>
+      <w:pPr>
+        <w:shd w:val="clear" w:color="auto" w:fill="8AAEAC"/>
+        <w:adjustRightInd/>
+        <w:snapToGrid/>
+        <w:spacing w:after="0" w:line="315" w:lineRule="atLeast"/>
+        <w:outlineLvl w:val="4"/>
+        <w:rPr>
+          <w:rFonts w:ascii="simsun" w:eastAsia="宋体" w:hAnsi="simsun" w:cs="宋体"/>
+          <w:b/>
+          <w:bCs/>
+          <w:color w:val="323E32"/>
+          <w:sz w:val="20"/>
+          <w:szCs w:val="20"/>
+        </w:rPr>
+      </w:pPr>
+      <w:r>
+        <w:rPr>
+          <w:rFonts w:ascii="simsun" w:eastAsia="宋体" w:hAnsi="simsun" w:cs="宋体"/>
+          <w:b/>
+          <w:bCs/>
+          <w:color w:val="323E32"/>
+          <w:sz w:val="20"/>
+          <w:szCs w:val="20"/>
+        </w:rPr>
+        <w:t>解法</w:t>
+      </w:r>
+    </w:p>
+    <w:p>
+      <w:pPr>
+        <w:numPr>
+          <w:ilvl w:val="0"/>
+          <w:numId w:val="6"/>
+        </w:numPr>
+        <w:shd w:val="clear" w:color="auto" w:fill="8AAEAC"/>
+        <w:adjustRightInd/>
+        <w:snapToGrid/>
+        <w:spacing w:after="0" w:line="315" w:lineRule="atLeast"/>
+        <w:ind w:left="450"/>
+        <w:rPr>
+          <w:rFonts w:ascii="simsun" w:eastAsia="宋体" w:hAnsi="simsun" w:cs="宋体"/>
+          <w:color w:val="323E32"/>
+          <w:sz w:val="21"/>
+          <w:szCs w:val="21"/>
+        </w:rPr>
+      </w:pPr>
+      <w:r>
+        <w:rPr>
+          <w:rFonts w:ascii="simsun" w:eastAsia="宋体" w:hAnsi="simsun" w:cs="宋体"/>
+          <w:color w:val="323E32"/>
+          <w:sz w:val="21"/>
+          <w:szCs w:val="21"/>
+        </w:rPr>
+        <w:t>因為第一次</w:t>
+      </w:r>
+      <w:r>
+        <w:rPr>
+          <w:rFonts w:ascii="simsun" w:eastAsia="宋体" w:hAnsi="simsun" w:cs="宋体"/>
+          <w:color w:val="323E32"/>
+          <w:sz w:val="21"/>
+          <w:szCs w:val="21"/>
+        </w:rPr>
+        <w:t xml:space="preserve"> commit </w:t>
+      </w:r>
+      <w:r>
+        <w:rPr>
+          <w:rFonts w:ascii="simsun" w:eastAsia="宋体" w:hAnsi="simsun" w:cs="宋体"/>
+          <w:color w:val="323E32"/>
+          <w:sz w:val="21"/>
+          <w:szCs w:val="21"/>
+        </w:rPr>
+        <w:t>已經將</w:t>
+      </w:r>
+      <w:r>
+        <w:rPr>
+          <w:rFonts w:ascii="simsun" w:eastAsia="宋体" w:hAnsi="simsun" w:cs="宋体"/>
+          <w:color w:val="323E32"/>
+          <w:sz w:val="21"/>
+          <w:szCs w:val="21"/>
+        </w:rPr>
+        <w:t>.</w:t>
+      </w:r>
+      <w:proofErr w:type="spellStart"/>
+      <w:r>
+        <w:rPr>
+          <w:rFonts w:ascii="simsun" w:eastAsia="宋体" w:hAnsi="simsun" w:cs="宋体"/>
+          <w:color w:val="323E32"/>
+          <w:sz w:val="21"/>
+          <w:szCs w:val="21"/>
+        </w:rPr>
+        <w:t>zim/history.cach</w:t>
+      </w:r>
+      <w:r>
+        <w:rPr>
+          <w:rFonts w:ascii="simsun" w:eastAsia="宋体" w:hAnsi="simsun" w:cs="宋体"/>
+          <w:color w:val="323E32"/>
+          <w:sz w:val="21"/>
+          <w:szCs w:val="21"/>
+        </w:rPr>
+        <w:t>e</w:t>
+      </w:r>
+      <w:proofErr w:type="spellEnd"/>
+      <w:r>
+        <w:rPr>
+          <w:rFonts w:ascii="simsun" w:eastAsia="宋体" w:hAnsi="simsun" w:cs="宋体"/>
+          <w:color w:val="323E32"/>
+          <w:sz w:val="21"/>
+          <w:szCs w:val="21"/>
+        </w:rPr>
+        <w:t xml:space="preserve"> commit </w:t>
+      </w:r>
+      <w:r>
+        <w:rPr>
+          <w:rFonts w:ascii="simsun" w:eastAsia="宋体" w:hAnsi="simsun" w:cs="宋体"/>
+          <w:color w:val="323E32"/>
+          <w:sz w:val="21"/>
+          <w:szCs w:val="21"/>
+        </w:rPr>
+        <w:t>進去了</w:t>
+      </w:r>
+      <w:r>
+        <w:rPr>
+          <w:rFonts w:ascii="simsun" w:eastAsia="宋体" w:hAnsi="simsun" w:cs="宋体"/>
+          <w:color w:val="323E32"/>
+          <w:sz w:val="21"/>
+          <w:szCs w:val="21"/>
+        </w:rPr>
+        <w:t xml:space="preserve">, </w:t>
+      </w:r>
+      <w:r>
+        <w:rPr>
+          <w:rFonts w:ascii="simsun" w:eastAsia="宋体" w:hAnsi="simsun" w:cs="宋体"/>
+          <w:color w:val="323E32"/>
+          <w:sz w:val="21"/>
+          <w:szCs w:val="21"/>
+        </w:rPr>
+        <w:t>所以每次它都會去檢查</w:t>
+      </w:r>
+      <w:r>
+        <w:rPr>
+          <w:rFonts w:ascii="simsun" w:eastAsia="宋体" w:hAnsi="simsun" w:cs="宋体"/>
+          <w:color w:val="323E32"/>
+          <w:sz w:val="21"/>
+          <w:szCs w:val="21"/>
+        </w:rPr>
+        <w:t xml:space="preserve">, </w:t>
+      </w:r>
+      <w:r>
+        <w:rPr>
+          <w:rFonts w:ascii="simsun" w:eastAsia="宋体" w:hAnsi="simsun" w:cs="宋体"/>
+          <w:color w:val="323E32"/>
+          <w:sz w:val="21"/>
+          <w:szCs w:val="21"/>
+        </w:rPr>
+        <w:t>造成都出現</w:t>
+      </w:r>
+      <w:r>
+        <w:rPr>
+          <w:rFonts w:ascii="simsun" w:eastAsia="宋体" w:hAnsi="simsun" w:cs="宋体"/>
+          <w:color w:val="323E32"/>
+          <w:sz w:val="21"/>
+          <w:szCs w:val="21"/>
+        </w:rPr>
+        <w:t xml:space="preserve"> modified </w:t>
+      </w:r>
+      <w:r>
+        <w:rPr>
+          <w:rFonts w:ascii="simsun" w:eastAsia="宋体" w:hAnsi="simsun" w:cs="宋体"/>
+          <w:color w:val="323E32"/>
+          <w:sz w:val="21"/>
+          <w:szCs w:val="21"/>
+        </w:rPr>
+        <w:t>的狀況</w:t>
+      </w:r>
+      <w:r>
+        <w:rPr>
+          <w:rFonts w:ascii="simsun" w:eastAsia="宋体" w:hAnsi="simsun" w:cs="宋体"/>
+          <w:color w:val="323E32"/>
+          <w:sz w:val="21"/>
+          <w:szCs w:val="21"/>
+        </w:rPr>
+        <w:t>.</w:t>
+      </w:r>
+    </w:p>
+    <w:p>
+      <w:pPr>
+        <w:numPr>
+          <w:ilvl w:val="0"/>
+          <w:numId w:val="6"/>
+        </w:numPr>
+        <w:shd w:val="clear" w:color="auto" w:fill="8AAEAC"/>
+        <w:adjustRightInd/>
+        <w:snapToGrid/>
+        <w:spacing w:after="0" w:line="315" w:lineRule="atLeast"/>
+        <w:ind w:left="450"/>
+        <w:rPr>
+          <w:rFonts w:ascii="simsun" w:eastAsia="宋体" w:hAnsi="simsun" w:cs="宋体"/>
+          <w:color w:val="323E32"/>
+          <w:sz w:val="21"/>
+          <w:szCs w:val="21"/>
+        </w:rPr>
+      </w:pPr>
+      <w:proofErr w:type="spellStart"/>
+      <w:r>
+        <w:rPr>
+          <w:rFonts w:ascii="simsun" w:eastAsia="宋体" w:hAnsi="simsun" w:cs="宋体"/>
+          <w:color w:val="323E32"/>
+          <w:sz w:val="21"/>
+          <w:szCs w:val="21"/>
+        </w:rPr>
+        <w:t>git</w:t>
+      </w:r>
+      <w:proofErr w:type="spellEnd"/>
+      <w:r>
+        <w:rPr>
+          <w:rFonts w:ascii="simsun" w:eastAsia="宋体" w:hAnsi="simsun" w:cs="宋体"/>
+          <w:color w:val="323E32"/>
+          <w:sz w:val="21"/>
+          <w:szCs w:val="21"/>
+        </w:rPr>
+        <w:t xml:space="preserve"> </w:t>
+      </w:r>
+      <w:proofErr w:type="spellStart"/>
+      <w:r>
+        <w:rPr>
+          <w:rFonts w:ascii="simsun" w:eastAsia="宋体" w:hAnsi="simsun" w:cs="宋体"/>
+          <w:color w:val="323E32"/>
+          <w:sz w:val="21"/>
+          <w:szCs w:val="21"/>
+        </w:rPr>
+        <w:t>rm</w:t>
+      </w:r>
+      <w:proofErr w:type="spellEnd"/>
+      <w:r>
+        <w:rPr>
+          <w:rFonts w:ascii="simsun" w:eastAsia="宋体" w:hAnsi="simsun" w:cs="宋体"/>
+          <w:color w:val="323E32"/>
+          <w:sz w:val="21"/>
+          <w:szCs w:val="21"/>
+        </w:rPr>
+        <w:t xml:space="preserve"> -f .</w:t>
+      </w:r>
+      <w:proofErr w:type="spellStart"/>
+      <w:r>
+        <w:rPr>
+          <w:rFonts w:ascii="simsun" w:eastAsia="宋体" w:hAnsi="simsun" w:cs="宋体"/>
+          <w:color w:val="323E32"/>
+          <w:sz w:val="21"/>
+          <w:szCs w:val="21"/>
+        </w:rPr>
+        <w:t>zim/history.cache</w:t>
+      </w:r>
+      <w:proofErr w:type="spellEnd"/>
+    </w:p>
+    <w:p>
+      <w:pPr>
+        <w:numPr>
+          <w:ilvl w:val="0"/>
+          <w:numId w:val="6"/>
+        </w:numPr>
+        <w:shd w:val="clear" w:color="auto" w:fill="8AAEAC"/>
+        <w:adjustRightInd/>
+        <w:snapToGrid/>
+        <w:spacing w:after="0" w:line="315" w:lineRule="atLeast"/>
+        <w:ind w:left="450"/>
+        <w:rPr>
+          <w:rFonts w:ascii="simsun" w:eastAsia="宋体" w:hAnsi="simsun" w:cs="宋体"/>
+          <w:color w:val="323E32"/>
+          <w:sz w:val="21"/>
+          <w:szCs w:val="21"/>
+        </w:rPr>
+      </w:pPr>
+      <w:proofErr w:type="spellStart"/>
+      <w:r>
+        <w:rPr>
+          <w:rFonts w:ascii="simsun" w:eastAsia="宋体" w:hAnsi="simsun" w:cs="宋体"/>
+          <w:color w:val="323E32"/>
+          <w:sz w:val="21"/>
+          <w:szCs w:val="21"/>
+        </w:rPr>
+        <w:t>git</w:t>
+      </w:r>
+      <w:proofErr w:type="spellEnd"/>
+      <w:r>
+        <w:rPr>
+          <w:rFonts w:ascii="simsun" w:eastAsia="宋体" w:hAnsi="simsun" w:cs="宋体"/>
+          <w:color w:val="323E32"/>
+          <w:sz w:val="21"/>
+          <w:szCs w:val="21"/>
+        </w:rPr>
+        <w:t xml:space="preserve"> commit # </w:t>
+      </w:r>
+      <w:r>
+        <w:rPr>
+          <w:rFonts w:ascii="simsun" w:eastAsia="宋体" w:hAnsi="simsun" w:cs="宋体"/>
+          <w:color w:val="323E32"/>
+          <w:sz w:val="21"/>
+          <w:szCs w:val="21"/>
+        </w:rPr>
+        <w:t>即可</w:t>
+      </w:r>
+    </w:p>
+    <w:p>
+      <w:pPr>
+        <w:numPr>
+          <w:ilvl w:val="0"/>
+          <w:numId w:val="6"/>
+        </w:numPr>
+        <w:shd w:val="clear" w:color="auto" w:fill="8AAEAC"/>
+        <w:adjustRightInd/>
+        <w:snapToGrid/>
+        <w:spacing w:after="0" w:line="315" w:lineRule="atLeast"/>
+        <w:ind w:left="450"/>
+        <w:rPr>
+          <w:rFonts w:ascii="simsun" w:eastAsia="宋体" w:hAnsi="simsun" w:cs="宋体"/>
+          <w:color w:val="323E32"/>
+          <w:sz w:val="21"/>
+          <w:szCs w:val="21"/>
+        </w:rPr>
+      </w:pPr>
+      <w:r>
+        <w:rPr>
+          <w:rFonts w:ascii="simsun" w:eastAsia="宋体" w:hAnsi="simsun" w:cs="宋体"/>
+          <w:color w:val="323E32"/>
+          <w:sz w:val="21"/>
+          <w:szCs w:val="21"/>
+        </w:rPr>
+        <w:t>再將</w:t>
+      </w:r>
+      <w:r>
+        <w:rPr>
+          <w:rFonts w:ascii="simsun" w:eastAsia="宋体" w:hAnsi="simsun" w:cs="宋体"/>
+          <w:color w:val="323E32"/>
+          <w:sz w:val="21"/>
+          <w:szCs w:val="21"/>
+        </w:rPr>
+        <w:t xml:space="preserve"> .</w:t>
+      </w:r>
+      <w:proofErr w:type="spellStart"/>
+      <w:r>
+        <w:rPr>
+          <w:rFonts w:ascii="simsun" w:eastAsia="宋体" w:hAnsi="simsun" w:cs="宋体"/>
+          <w:color w:val="323E32"/>
+          <w:sz w:val="21"/>
+          <w:szCs w:val="21"/>
+        </w:rPr>
+        <w:t>gitignore</w:t>
+      </w:r>
+      <w:proofErr w:type="spellEnd"/>
+      <w:r>
+        <w:rPr>
+          <w:rFonts w:ascii="simsun" w:eastAsia="宋体" w:hAnsi="simsun" w:cs="宋体"/>
+          <w:color w:val="323E32"/>
+          <w:sz w:val="21"/>
+          <w:szCs w:val="21"/>
+        </w:rPr>
+        <w:t xml:space="preserve"> </w:t>
+      </w:r>
+      <w:r>
+        <w:rPr>
+          <w:rFonts w:ascii="simsun" w:eastAsia="宋体" w:hAnsi="simsun" w:cs="宋体"/>
+          <w:color w:val="323E32"/>
+          <w:sz w:val="21"/>
+          <w:szCs w:val="21"/>
+        </w:rPr>
+        <w:t>設定好</w:t>
+      </w:r>
+      <w:r>
+        <w:rPr>
+          <w:rFonts w:ascii="simsun" w:eastAsia="宋体" w:hAnsi="simsun" w:cs="宋体"/>
+          <w:color w:val="323E32"/>
+          <w:sz w:val="21"/>
+          <w:szCs w:val="21"/>
+        </w:rPr>
+        <w:t xml:space="preserve">, </w:t>
+      </w:r>
+      <w:r>
+        <w:rPr>
+          <w:rFonts w:ascii="simsun" w:eastAsia="宋体" w:hAnsi="simsun" w:cs="宋体"/>
+          <w:color w:val="323E32"/>
+          <w:sz w:val="21"/>
+          <w:szCs w:val="21"/>
+        </w:rPr>
+        <w:t>就可以避免掉這些狀況囉</w:t>
+      </w:r>
+      <w:r>
+        <w:rPr>
+          <w:rFonts w:ascii="simsun" w:eastAsia="宋体" w:hAnsi="simsun" w:cs="宋体"/>
+          <w:color w:val="323E32"/>
+          <w:sz w:val="21"/>
+          <w:szCs w:val="21"/>
+        </w:rPr>
+        <w:t>~</w:t>
+      </w:r>
+    </w:p>
+    <w:p>
+      <w:pPr>
+        <w:spacing w:line="220" w:lineRule="atLeast"/>
+        <w:rPr>
+          <w:rFonts w:hint="eastAsia"/>
+        </w:rPr>
+      </w:pPr>
+    </w:p>
+    <w:p>
+      <w:pPr>
+        <w:pStyle w:val="a5"/>
+        <w:spacing w:line="220" w:lineRule="atLeast"/>
+        <w:ind w:left="360" w:firstLineChars="0" w:firstLine="0"/>
+        <w:rPr>
+          <w:rFonts w:hint="eastAsia"/>
+        </w:rPr>
+      </w:pPr>
+    </w:p>
+    <w:p>
+      <w:pPr>
+        <w:spacing w:line="220" w:lineRule="atLeast"/>
+        <w:ind w:left="660" w:hangingChars="300" w:hanging="660"/>
+        <w:rPr>
+          <w:rFonts w:ascii="microsoft yahei" w:hAnsi="microsoft yahei"/>
+          <w:color w:val="555555"/>
+          <w:sz w:val="21"/>
+          <w:szCs w:val="21"/>
+          <w:shd w:val="clear" w:color="auto" w:fill="FFFFFF"/>
+        </w:rPr>
+      </w:pPr>
+      <w:r>
+        <w:rPr>
+          <w:rFonts w:hint="eastAsia"/>
+        </w:rPr>
+        <w:lastRenderedPageBreak/>
+        <w:t>参考：</w:t>
+      </w:r>
+      <w:r>
+        <w:fldChar w:fldCharType="begin"/>
+      </w:r>
+      <w:r>
+        <w:instrText xml:space="preserve"> HYPERLINK "</w:instrText>
+      </w:r>
+      <w:r>
+        <w:instrText>http://blog.csdn.net/benkaoya/article/details/7932370</w:instrText>
+      </w:r>
+      <w:r>
+        <w:instrText xml:space="preserve">" </w:instrText>
+      </w:r>
+      <w:r>
+        <w:fldChar w:fldCharType="separate"/>
+      </w:r>
+      <w:r>
+        <w:rPr>
+          <w:rStyle w:val="a6"/>
+        </w:rPr>
+        <w:t>http://blog.csdn.net/benkaoya/article/details/7932370</w:t>
+      </w:r>
+      <w:r>
+        <w:fldChar w:fldCharType="end"/>
+      </w:r>
+      <w:r>
+        <w:rPr>
+          <w:rFonts w:hint="eastAsia"/>
+        </w:rPr>
+        <w:t xml:space="preserve"> </w:t>
+      </w:r>
+      <w:r>
+        <w:rPr>
+          <w:rStyle w:val="apple-converted-space"/>
+          <w:rFonts w:ascii="microsoft yahei" w:hAnsi="microsoft yahei"/>
+          <w:color w:val="555555"/>
+          <w:sz w:val="23"/>
+          <w:szCs w:val="23"/>
+          <w:shd w:val="clear" w:color="auto" w:fill="FFFFFF"/>
+        </w:rPr>
+        <w:t> </w:t>
+      </w:r>
+      <w:r>
+        <w:rPr>
+          <w:rFonts w:ascii="microsoft yahei" w:hAnsi="microsoft yahei"/>
+          <w:color w:val="555555"/>
+          <w:sz w:val="21"/>
+          <w:szCs w:val="21"/>
+          <w:shd w:val="clear" w:color="auto" w:fill="FFFFFF"/>
+        </w:rPr>
+        <w:t>ignore files</w:t>
+      </w:r>
+      <w:r>
+        <w:rPr>
+          <w:rFonts w:ascii="microsoft yahei" w:hAnsi="microsoft yahei"/>
+          <w:color w:val="555555"/>
+          <w:sz w:val="21"/>
+          <w:szCs w:val="21"/>
+          <w:shd w:val="clear" w:color="auto" w:fill="FFFFFF"/>
+        </w:rPr>
+        <w:t>的三种方法</w:t>
+      </w:r>
+      <w:hyperlink r:id="rId8" w:history="1">
+        <w:r>
+          <w:rPr>
+            <w:rStyle w:val="a6"/>
+          </w:rPr>
+          <w:t>http://blog.longwin.com.tw/2010/01/git-ignore-howto-set-zim-2010/</w:t>
+        </w:r>
+      </w:hyperlink>
+      <w:r>
+        <w:rPr>
+          <w:rFonts w:hint="eastAsia"/>
+        </w:rPr>
+        <w:t xml:space="preserve">  .</w:t>
+      </w:r>
+      <w:proofErr w:type="spellStart"/>
+      <w:r>
+        <w:rPr>
+          <w:rFonts w:hint="eastAsia"/>
+        </w:rPr>
+        <w:t>gitignore</w:t>
+      </w:r>
+      <w:proofErr w:type="spellEnd"/>
+      <w:r>
+        <w:rPr>
+          <w:rFonts w:hint="eastAsia"/>
+        </w:rPr>
+        <w:t xml:space="preserve"> </w:t>
+      </w:r>
+      <w:r>
+        <w:rPr>
+          <w:rFonts w:hint="eastAsia"/>
+        </w:rPr>
+        <w:t>设定与注意事项</w:t>
+      </w:r>
     </w:p>
     <w:sectPr>
       <w:pgSz w:w="11906" w:h="16838"/>
@@ -378,6 +2294,155 @@
 <file path=word/numbering.xml><?xml version="1.0" encoding="utf-8"?>
 <w:numbering xmlns:ve="http://schemas.openxmlformats.org/markup-compatibility/2006" xmlns:o="urn:schemas-microsoft-com:office:office" xmlns:r="http://schemas.openxmlformats.org/officeDocument/2006/relationships" xmlns:m="http://schemas.openxmlformats.org/officeDocument/2006/math" xmlns:v="urn:schemas-microsoft-com:vml" xmlns:wp="http://schemas.openxmlformats.org/drawingml/2006/wordprocessingDrawing" xmlns:w10="urn:schemas-microsoft-com:office:word" xmlns:w="http://schemas.openxmlformats.org/wordprocessingml/2006/main" xmlns:wne="http://schemas.microsoft.com/office/word/2006/wordml">
   <w:abstractNum w:abstractNumId="0">
+    <w:nsid w:val="13BE0509"/>
+    <w:multiLevelType w:val="multilevel"/>
+    <w:tmpl w:val="B4326620"/>
+    <w:lvl w:ilvl="0">
+      <w:start w:val="1"/>
+      <w:numFmt w:val="bullet"/>
+      <w:lvlText w:val=""/>
+      <w:lvlJc w:val="left"/>
+      <w:pPr>
+        <w:tabs>
+          <w:tab w:val="num" w:pos="720"/>
+        </w:tabs>
+        <w:ind w:left="720" w:hanging="360"/>
+      </w:pPr>
+      <w:rPr>
+        <w:rFonts w:ascii="Symbol" w:hAnsi="Symbol" w:hint="default"/>
+        <w:sz w:val="20"/>
+      </w:rPr>
+    </w:lvl>
+    <w:lvl w:ilvl="1" w:tentative="1">
+      <w:start w:val="1"/>
+      <w:numFmt w:val="bullet"/>
+      <w:lvlText w:val="o"/>
+      <w:lvlJc w:val="left"/>
+      <w:pPr>
+        <w:tabs>
+          <w:tab w:val="num" w:pos="1440"/>
+        </w:tabs>
+        <w:ind w:left="1440" w:hanging="360"/>
+      </w:pPr>
+      <w:rPr>
+        <w:rFonts w:ascii="Courier New" w:hAnsi="Courier New" w:hint="default"/>
+        <w:sz w:val="20"/>
+      </w:rPr>
+    </w:lvl>
+    <w:lvl w:ilvl="2" w:tentative="1">
+      <w:start w:val="1"/>
+      <w:numFmt w:val="bullet"/>
+      <w:lvlText w:val=""/>
+      <w:lvlJc w:val="left"/>
+      <w:pPr>
+        <w:tabs>
+          <w:tab w:val="num" w:pos="2160"/>
+        </w:tabs>
+        <w:ind w:left="2160" w:hanging="360"/>
+      </w:pPr>
+      <w:rPr>
+        <w:rFonts w:ascii="Wingdings" w:hAnsi="Wingdings" w:hint="default"/>
+        <w:sz w:val="20"/>
+      </w:rPr>
+    </w:lvl>
+    <w:lvl w:ilvl="3" w:tentative="1">
+      <w:start w:val="1"/>
+      <w:numFmt w:val="bullet"/>
+      <w:lvlText w:val=""/>
+      <w:lvlJc w:val="left"/>
+      <w:pPr>
+        <w:tabs>
+          <w:tab w:val="num" w:pos="2880"/>
+        </w:tabs>
+        <w:ind w:left="2880" w:hanging="360"/>
+      </w:pPr>
+      <w:rPr>
+        <w:rFonts w:ascii="Wingdings" w:hAnsi="Wingdings" w:hint="default"/>
+        <w:sz w:val="20"/>
+      </w:rPr>
+    </w:lvl>
+    <w:lvl w:ilvl="4" w:tentative="1">
+      <w:start w:val="1"/>
+      <w:numFmt w:val="bullet"/>
+      <w:lvlText w:val=""/>
+      <w:lvlJc w:val="left"/>
+      <w:pPr>
+        <w:tabs>
+          <w:tab w:val="num" w:pos="3600"/>
+        </w:tabs>
+        <w:ind w:left="3600" w:hanging="360"/>
+      </w:pPr>
+      <w:rPr>
+        <w:rFonts w:ascii="Wingdings" w:hAnsi="Wingdings" w:hint="default"/>
+        <w:sz w:val="20"/>
+      </w:rPr>
+    </w:lvl>
+    <w:lvl w:ilvl="5" w:tentative="1">
+      <w:start w:val="1"/>
+      <w:numFmt w:val="bullet"/>
+      <w:lvlText w:val=""/>
+      <w:lvlJc w:val="left"/>
+      <w:pPr>
+        <w:tabs>
+          <w:tab w:val="num" w:pos="4320"/>
+        </w:tabs>
+        <w:ind w:left="4320" w:hanging="360"/>
+      </w:pPr>
+      <w:rPr>
+        <w:rFonts w:ascii="Wingdings" w:hAnsi="Wingdings" w:hint="default"/>
+        <w:sz w:val="20"/>
+      </w:rPr>
+    </w:lvl>
+    <w:lvl w:ilvl="6" w:tentative="1">
+      <w:start w:val="1"/>
+      <w:numFmt w:val="bullet"/>
+      <w:lvlText w:val=""/>
+      <w:lvlJc w:val="left"/>
+      <w:pPr>
+        <w:tabs>
+          <w:tab w:val="num" w:pos="5040"/>
+        </w:tabs>
+        <w:ind w:left="5040" w:hanging="360"/>
+      </w:pPr>
+      <w:rPr>
+        <w:rFonts w:ascii="Wingdings" w:hAnsi="Wingdings" w:hint="default"/>
+        <w:sz w:val="20"/>
+      </w:rPr>
+    </w:lvl>
+    <w:lvl w:ilvl="7" w:tentative="1">
+      <w:start w:val="1"/>
+      <w:numFmt w:val="bullet"/>
+      <w:lvlText w:val=""/>
+      <w:lvlJc w:val="left"/>
+      <w:pPr>
+        <w:tabs>
+          <w:tab w:val="num" w:pos="5760"/>
+        </w:tabs>
+        <w:ind w:left="5760" w:hanging="360"/>
+      </w:pPr>
+      <w:rPr>
+        <w:rFonts w:ascii="Wingdings" w:hAnsi="Wingdings" w:hint="default"/>
+        <w:sz w:val="20"/>
+      </w:rPr>
+    </w:lvl>
+    <w:lvl w:ilvl="8" w:tentative="1">
+      <w:start w:val="1"/>
+      <w:numFmt w:val="bullet"/>
+      <w:lvlText w:val=""/>
+      <w:lvlJc w:val="left"/>
+      <w:pPr>
+        <w:tabs>
+          <w:tab w:val="num" w:pos="6480"/>
+        </w:tabs>
+        <w:ind w:left="6480" w:hanging="360"/>
+      </w:pPr>
+      <w:rPr>
+        <w:rFonts w:ascii="Wingdings" w:hAnsi="Wingdings" w:hint="default"/>
+        <w:sz w:val="20"/>
+      </w:rPr>
+    </w:lvl>
+  </w:abstractNum>
+  <w:abstractNum w:abstractNumId="1">
     <w:nsid w:val="150C25AB"/>
     <w:multiLevelType w:val="hybridMultilevel"/>
     <w:tmpl w:val="7556FFE8"/>
@@ -466,7 +2531,7 @@
       </w:pPr>
     </w:lvl>
   </w:abstractNum>
-  <w:abstractNum w:abstractNumId="1">
+  <w:abstractNum w:abstractNumId="2">
     <w:nsid w:val="16A20865"/>
     <w:multiLevelType w:val="hybridMultilevel"/>
     <w:tmpl w:val="7556FFE8"/>
@@ -555,7 +2620,156 @@
       </w:pPr>
     </w:lvl>
   </w:abstractNum>
-  <w:abstractNum w:abstractNumId="2">
+  <w:abstractNum w:abstractNumId="3">
+    <w:nsid w:val="2B690D09"/>
+    <w:multiLevelType w:val="multilevel"/>
+    <w:tmpl w:val="7E54CF40"/>
+    <w:lvl w:ilvl="0">
+      <w:start w:val="1"/>
+      <w:numFmt w:val="bullet"/>
+      <w:lvlText w:val=""/>
+      <w:lvlJc w:val="left"/>
+      <w:pPr>
+        <w:tabs>
+          <w:tab w:val="num" w:pos="720"/>
+        </w:tabs>
+        <w:ind w:left="720" w:hanging="360"/>
+      </w:pPr>
+      <w:rPr>
+        <w:rFonts w:ascii="Wingdings" w:hAnsi="Wingdings" w:hint="default"/>
+        <w:sz w:val="20"/>
+      </w:rPr>
+    </w:lvl>
+    <w:lvl w:ilvl="1" w:tentative="1">
+      <w:start w:val="1"/>
+      <w:numFmt w:val="bullet"/>
+      <w:lvlText w:val=""/>
+      <w:lvlJc w:val="left"/>
+      <w:pPr>
+        <w:tabs>
+          <w:tab w:val="num" w:pos="1440"/>
+        </w:tabs>
+        <w:ind w:left="1440" w:hanging="360"/>
+      </w:pPr>
+      <w:rPr>
+        <w:rFonts w:ascii="Wingdings" w:hAnsi="Wingdings" w:hint="default"/>
+        <w:sz w:val="20"/>
+      </w:rPr>
+    </w:lvl>
+    <w:lvl w:ilvl="2" w:tentative="1">
+      <w:start w:val="1"/>
+      <w:numFmt w:val="bullet"/>
+      <w:lvlText w:val=""/>
+      <w:lvlJc w:val="left"/>
+      <w:pPr>
+        <w:tabs>
+          <w:tab w:val="num" w:pos="2160"/>
+        </w:tabs>
+        <w:ind w:left="2160" w:hanging="360"/>
+      </w:pPr>
+      <w:rPr>
+        <w:rFonts w:ascii="Wingdings" w:hAnsi="Wingdings" w:hint="default"/>
+        <w:sz w:val="20"/>
+      </w:rPr>
+    </w:lvl>
+    <w:lvl w:ilvl="3" w:tentative="1">
+      <w:start w:val="1"/>
+      <w:numFmt w:val="bullet"/>
+      <w:lvlText w:val=""/>
+      <w:lvlJc w:val="left"/>
+      <w:pPr>
+        <w:tabs>
+          <w:tab w:val="num" w:pos="2880"/>
+        </w:tabs>
+        <w:ind w:left="2880" w:hanging="360"/>
+      </w:pPr>
+      <w:rPr>
+        <w:rFonts w:ascii="Wingdings" w:hAnsi="Wingdings" w:hint="default"/>
+        <w:sz w:val="20"/>
+      </w:rPr>
+    </w:lvl>
+    <w:lvl w:ilvl="4" w:tentative="1">
+      <w:start w:val="1"/>
+      <w:numFmt w:val="bullet"/>
+      <w:lvlText w:val=""/>
+      <w:lvlJc w:val="left"/>
+      <w:pPr>
+        <w:tabs>
+          <w:tab w:val="num" w:pos="3600"/>
+        </w:tabs>
+        <w:ind w:left="3600" w:hanging="360"/>
+      </w:pPr>
+      <w:rPr>
+        <w:rFonts w:ascii="Wingdings" w:hAnsi="Wingdings" w:hint="default"/>
+        <w:sz w:val="20"/>
+      </w:rPr>
+    </w:lvl>
+    <w:lvl w:ilvl="5" w:tentative="1">
+      <w:start w:val="1"/>
+      <w:numFmt w:val="bullet"/>
+      <w:lvlText w:val=""/>
+      <w:lvlJc w:val="left"/>
+      <w:pPr>
+        <w:tabs>
+          <w:tab w:val="num" w:pos="4320"/>
+        </w:tabs>
+        <w:ind w:left="4320" w:hanging="360"/>
+      </w:pPr>
+      <w:rPr>
+        <w:rFonts w:ascii="Wingdings" w:hAnsi="Wingdings" w:hint="default"/>
+        <w:sz w:val="20"/>
+      </w:rPr>
+    </w:lvl>
+    <w:lvl w:ilvl="6" w:tentative="1">
+      <w:start w:val="1"/>
+      <w:numFmt w:val="bullet"/>
+      <w:lvlText w:val=""/>
+      <w:lvlJc w:val="left"/>
+      <w:pPr>
+        <w:tabs>
+          <w:tab w:val="num" w:pos="5040"/>
+        </w:tabs>
+        <w:ind w:left="5040" w:hanging="360"/>
+      </w:pPr>
+      <w:rPr>
+        <w:rFonts w:ascii="Wingdings" w:hAnsi="Wingdings" w:hint="default"/>
+        <w:sz w:val="20"/>
+      </w:rPr>
+    </w:lvl>
+    <w:lvl w:ilvl="7" w:tentative="1">
+      <w:start w:val="1"/>
+      <w:numFmt w:val="bullet"/>
+      <w:lvlText w:val=""/>
+      <w:lvlJc w:val="left"/>
+      <w:pPr>
+        <w:tabs>
+          <w:tab w:val="num" w:pos="5760"/>
+        </w:tabs>
+        <w:ind w:left="5760" w:hanging="360"/>
+      </w:pPr>
+      <w:rPr>
+        <w:rFonts w:ascii="Wingdings" w:hAnsi="Wingdings" w:hint="default"/>
+        <w:sz w:val="20"/>
+      </w:rPr>
+    </w:lvl>
+    <w:lvl w:ilvl="8" w:tentative="1">
+      <w:start w:val="1"/>
+      <w:numFmt w:val="bullet"/>
+      <w:lvlText w:val=""/>
+      <w:lvlJc w:val="left"/>
+      <w:pPr>
+        <w:tabs>
+          <w:tab w:val="num" w:pos="6480"/>
+        </w:tabs>
+        <w:ind w:left="6480" w:hanging="360"/>
+      </w:pPr>
+      <w:rPr>
+        <w:rFonts w:ascii="Wingdings" w:hAnsi="Wingdings" w:hint="default"/>
+        <w:sz w:val="20"/>
+      </w:rPr>
+    </w:lvl>
+  </w:abstractNum>
+  <w:abstractNum w:abstractNumId="4">
     <w:nsid w:val="4A85196B"/>
     <w:multiLevelType w:val="hybridMultilevel"/>
     <w:tmpl w:val="65DC4198"/>
@@ -644,14 +2858,153 @@
       </w:pPr>
     </w:lvl>
   </w:abstractNum>
+  <w:abstractNum w:abstractNumId="5">
+    <w:nsid w:val="56D609C5"/>
+    <w:multiLevelType w:val="multilevel"/>
+    <w:tmpl w:val="D4E62E84"/>
+    <w:lvl w:ilvl="0">
+      <w:start w:val="1"/>
+      <w:numFmt w:val="decimal"/>
+      <w:lvlText w:val="%1."/>
+      <w:lvlJc w:val="left"/>
+      <w:pPr>
+        <w:tabs>
+          <w:tab w:val="num" w:pos="720"/>
+        </w:tabs>
+        <w:ind w:left="720" w:hanging="360"/>
+      </w:pPr>
+    </w:lvl>
+    <w:lvl w:ilvl="1" w:tentative="1">
+      <w:start w:val="1"/>
+      <w:numFmt w:val="decimal"/>
+      <w:lvlText w:val="%2."/>
+      <w:lvlJc w:val="left"/>
+      <w:pPr>
+        <w:tabs>
+          <w:tab w:val="num" w:pos="1440"/>
+        </w:tabs>
+        <w:ind w:left="1440" w:hanging="360"/>
+      </w:pPr>
+    </w:lvl>
+    <w:lvl w:ilvl="2" w:tentative="1">
+      <w:start w:val="1"/>
+      <w:numFmt w:val="decimal"/>
+      <w:lvlText w:val="%3."/>
+      <w:lvlJc w:val="left"/>
+      <w:pPr>
+        <w:tabs>
+          <w:tab w:val="num" w:pos="2160"/>
+        </w:tabs>
+        <w:ind w:left="2160" w:hanging="360"/>
+      </w:pPr>
+    </w:lvl>
+    <w:lvl w:ilvl="3" w:tentative="1">
+      <w:start w:val="1"/>
+      <w:numFmt w:val="decimal"/>
+      <w:lvlText w:val="%4."/>
+      <w:lvlJc w:val="left"/>
+      <w:pPr>
+        <w:tabs>
+          <w:tab w:val="num" w:pos="2880"/>
+        </w:tabs>
+        <w:ind w:left="2880" w:hanging="360"/>
+      </w:pPr>
+    </w:lvl>
+    <w:lvl w:ilvl="4" w:tentative="1">
+      <w:start w:val="1"/>
+      <w:numFmt w:val="decimal"/>
+      <w:lvlText w:val="%5."/>
+      <w:lvlJc w:val="left"/>
+      <w:pPr>
+        <w:tabs>
+          <w:tab w:val="num" w:pos="3600"/>
+        </w:tabs>
+        <w:ind w:left="3600" w:hanging="360"/>
+      </w:pPr>
+    </w:lvl>
+    <w:lvl w:ilvl="5" w:tentative="1">
+      <w:start w:val="1"/>
+      <w:numFmt w:val="decimal"/>
+      <w:lvlText w:val="%6."/>
+      <w:lvlJc w:val="left"/>
+      <w:pPr>
+        <w:tabs>
+          <w:tab w:val="num" w:pos="4320"/>
+        </w:tabs>
+        <w:ind w:left="4320" w:hanging="360"/>
+      </w:pPr>
+    </w:lvl>
+    <w:lvl w:ilvl="6" w:tentative="1">
+      <w:start w:val="1"/>
+      <w:numFmt w:val="decimal"/>
+      <w:lvlText w:val="%7."/>
+      <w:lvlJc w:val="left"/>
+      <w:pPr>
+        <w:tabs>
+          <w:tab w:val="num" w:pos="5040"/>
+        </w:tabs>
+        <w:ind w:left="5040" w:hanging="360"/>
+      </w:pPr>
+    </w:lvl>
+    <w:lvl w:ilvl="7" w:tentative="1">
+      <w:start w:val="1"/>
+      <w:numFmt w:val="decimal"/>
+      <w:lvlText w:val="%8."/>
+      <w:lvlJc w:val="left"/>
+      <w:pPr>
+        <w:tabs>
+          <w:tab w:val="num" w:pos="5760"/>
+        </w:tabs>
+        <w:ind w:left="5760" w:hanging="360"/>
+      </w:pPr>
+    </w:lvl>
+    <w:lvl w:ilvl="8" w:tentative="1">
+      <w:start w:val="1"/>
+      <w:numFmt w:val="decimal"/>
+      <w:lvlText w:val="%9."/>
+      <w:lvlJc w:val="left"/>
+      <w:pPr>
+        <w:tabs>
+          <w:tab w:val="num" w:pos="6480"/>
+        </w:tabs>
+        <w:ind w:left="6480" w:hanging="360"/>
+      </w:pPr>
+    </w:lvl>
+  </w:abstractNum>
   <w:num w:numId="1">
+    <w:abstractNumId w:val="2"/>
+  </w:num>
+  <w:num w:numId="2">
+    <w:abstractNumId w:val="4"/>
+  </w:num>
+  <w:num w:numId="3">
     <w:abstractNumId w:val="1"/>
   </w:num>
-  <w:num w:numId="2">
-    <w:abstractNumId w:val="2"/>
+  <w:num w:numId="4">
+    <w:abstractNumId w:val="0"/>
   </w:num>
-  <w:num w:numId="3">
-    <w:abstractNumId w:val="0"/>
+  <w:num w:numId="5">
+    <w:abstractNumId w:val="3"/>
+    <w:lvlOverride w:ilvl="0">
+      <w:lvl w:ilvl="0">
+        <w:numFmt w:val="bullet"/>
+        <w:lvlText w:val=""/>
+        <w:lvlJc w:val="left"/>
+        <w:pPr>
+          <w:tabs>
+            <w:tab w:val="num" w:pos="720"/>
+          </w:tabs>
+          <w:ind w:left="720" w:hanging="360"/>
+        </w:pPr>
+        <w:rPr>
+          <w:rFonts w:ascii="Symbol" w:hAnsi="Symbol" w:hint="default"/>
+          <w:sz w:val="20"/>
+        </w:rPr>
+      </w:lvl>
+    </w:lvlOverride>
+  </w:num>
+  <w:num w:numId="6">
+    <w:abstractNumId w:val="5"/>
   </w:num>
 </w:numbering>
 </file>
@@ -825,6 +3178,50 @@
       <w:rFonts w:ascii="Tahoma" w:hAnsi="Tahoma"/>
     </w:rPr>
   </w:style>
+  <w:style w:type="paragraph" w:styleId="4">
+    <w:name w:val="heading 4"/>
+    <w:basedOn w:val="a"/>
+    <w:next w:val="a"/>
+    <w:link w:val="4Char"/>
+    <w:uiPriority w:val="9"/>
+    <w:unhideWhenUsed/>
+    <w:qFormat/>
+    <w:rsid w:val="00D52FF6"/>
+    <w:pPr>
+      <w:keepNext/>
+      <w:keepLines/>
+      <w:spacing w:before="280" w:after="290" w:line="376" w:lineRule="auto"/>
+      <w:outlineLvl w:val="3"/>
+    </w:pPr>
+    <w:rPr>
+      <w:rFonts w:asciiTheme="majorHAnsi" w:eastAsiaTheme="majorEastAsia" w:hAnsiTheme="majorHAnsi" w:cstheme="majorBidi"/>
+      <w:b/>
+      <w:bCs/>
+      <w:sz w:val="28"/>
+      <w:szCs w:val="28"/>
+    </w:rPr>
+  </w:style>
+  <w:style w:type="paragraph" w:styleId="5">
+    <w:name w:val="heading 5"/>
+    <w:basedOn w:val="a"/>
+    <w:link w:val="5Char"/>
+    <w:uiPriority w:val="9"/>
+    <w:qFormat/>
+    <w:rsid w:val="00D52FF6"/>
+    <w:pPr>
+      <w:adjustRightInd/>
+      <w:snapToGrid/>
+      <w:spacing w:before="100" w:beforeAutospacing="1" w:after="100" w:afterAutospacing="1"/>
+      <w:outlineLvl w:val="4"/>
+    </w:pPr>
+    <w:rPr>
+      <w:rFonts w:ascii="宋体" w:eastAsia="宋体" w:hAnsi="宋体" w:cs="宋体"/>
+      <w:b/>
+      <w:bCs/>
+      <w:sz w:val="20"/>
+      <w:szCs w:val="20"/>
+    </w:rPr>
+  </w:style>
   <w:style w:type="character" w:default="1" w:styleId="a0">
     <w:name w:val="Default Paragraph Font"/>
     <w:uiPriority w:val="1"/>
@@ -965,7 +3362,6 @@
     <w:basedOn w:val="a"/>
     <w:link w:val="HTMLChar"/>
     <w:uiPriority w:val="99"/>
-    <w:semiHidden/>
     <w:unhideWhenUsed/>
     <w:rsid w:val="006B13EA"/>
     <w:pPr>
@@ -1002,7 +3398,6 @@
     <w:basedOn w:val="a0"/>
     <w:link w:val="HTML0"/>
     <w:uiPriority w:val="99"/>
-    <w:semiHidden/>
     <w:rsid w:val="006B13EA"/>
     <w:rPr>
       <w:rFonts w:ascii="宋体" w:eastAsia="宋体" w:hAnsi="宋体" w:cs="宋体"/>
@@ -1014,6 +3409,51 @@
     <w:name w:val="operator"/>
     <w:basedOn w:val="a0"/>
     <w:rsid w:val="006B13EA"/>
+  </w:style>
+  <w:style w:type="paragraph" w:styleId="a7">
+    <w:name w:val="Normal (Web)"/>
+    <w:basedOn w:val="a"/>
+    <w:uiPriority w:val="99"/>
+    <w:unhideWhenUsed/>
+    <w:rsid w:val="00EB3D53"/>
+    <w:pPr>
+      <w:adjustRightInd/>
+      <w:snapToGrid/>
+      <w:spacing w:before="100" w:beforeAutospacing="1" w:after="100" w:afterAutospacing="1"/>
+    </w:pPr>
+    <w:rPr>
+      <w:rFonts w:ascii="宋体" w:eastAsia="宋体" w:hAnsi="宋体" w:cs="宋体"/>
+      <w:sz w:val="24"/>
+      <w:szCs w:val="24"/>
+    </w:rPr>
+  </w:style>
+  <w:style w:type="character" w:customStyle="1" w:styleId="5Char">
+    <w:name w:val="标题 5 Char"/>
+    <w:basedOn w:val="a0"/>
+    <w:link w:val="5"/>
+    <w:uiPriority w:val="9"/>
+    <w:rsid w:val="00D52FF6"/>
+    <w:rPr>
+      <w:rFonts w:ascii="宋体" w:eastAsia="宋体" w:hAnsi="宋体" w:cs="宋体"/>
+      <w:b/>
+      <w:bCs/>
+      <w:sz w:val="20"/>
+      <w:szCs w:val="20"/>
+    </w:rPr>
+  </w:style>
+  <w:style w:type="character" w:customStyle="1" w:styleId="4Char">
+    <w:name w:val="标题 4 Char"/>
+    <w:basedOn w:val="a0"/>
+    <w:link w:val="4"/>
+    <w:uiPriority w:val="9"/>
+    <w:rsid w:val="00D52FF6"/>
+    <w:rPr>
+      <w:rFonts w:asciiTheme="majorHAnsi" w:eastAsiaTheme="majorEastAsia" w:hAnsiTheme="majorHAnsi" w:cstheme="majorBidi"/>
+      <w:b/>
+      <w:bCs/>
+      <w:sz w:val="28"/>
+      <w:szCs w:val="28"/>
+    </w:rPr>
   </w:style>
 </w:styles>
 </file>
